--- a/doc/uno_batman_&_robin.docx
+++ b/doc/uno_batman_&_robin.docx
@@ -41,8 +41,6 @@
         </w:rPr>
         <w:t>Database model documentation</w:t>
       </w:r>
-    </w:p>
-    <w:p>
       <w:r>
         <w:br w:type="page"/>
       </w:r>
@@ -67,7 +65,7 @@
       <w:r>
         <w:fldChar w:fldCharType="separate"/>
       </w:r>
-      <w:hyperlink w:anchor="_Toc172581859" w:history="1">
+      <w:hyperlink w:anchor="_Toc172935208" w:history="1">
         <w:r>
           <w:rPr>
             <w:rStyle w:val="Hyperlink"/>
@@ -94,7 +92,7 @@
             <w:noProof/>
             <w:webHidden/>
           </w:rPr>
-          <w:instrText xml:space="preserve"> PAGEREF _Toc172581859 \h </w:instrText>
+          <w:instrText xml:space="preserve"> PAGEREF _Toc172935208 \h </w:instrText>
         </w:r>
         <w:r>
           <w:rPr>
@@ -135,7 +133,7 @@
           <w:noProof/>
         </w:rPr>
       </w:pPr>
-      <w:hyperlink w:anchor="_Toc172581860" w:history="1">
+      <w:hyperlink w:anchor="_Toc172935209" w:history="1">
         <w:r>
           <w:rPr>
             <w:rStyle w:val="Hyperlink"/>
@@ -162,7 +160,7 @@
             <w:noProof/>
             <w:webHidden/>
           </w:rPr>
-          <w:instrText xml:space="preserve"> PAGEREF _Toc172581860 \h </w:instrText>
+          <w:instrText xml:space="preserve"> PAGEREF _Toc172935209 \h </w:instrText>
         </w:r>
         <w:r>
           <w:rPr>
@@ -203,7 +201,7 @@
           <w:noProof/>
         </w:rPr>
       </w:pPr>
-      <w:hyperlink w:anchor="_Toc172581861" w:history="1">
+      <w:hyperlink w:anchor="_Toc172935210" w:history="1">
         <w:r>
           <w:rPr>
             <w:rStyle w:val="Hyperlink"/>
@@ -230,7 +228,7 @@
             <w:noProof/>
             <w:webHidden/>
           </w:rPr>
-          <w:instrText xml:space="preserve"> PAGEREF _Toc172581861 \h </w:instrText>
+          <w:instrText xml:space="preserve"> PAGEREF _Toc172935210 \h </w:instrText>
         </w:r>
         <w:r>
           <w:rPr>
@@ -271,13 +269,13 @@
           <w:noProof/>
         </w:rPr>
       </w:pPr>
-      <w:hyperlink w:anchor="_Toc172581862" w:history="1">
+      <w:hyperlink w:anchor="_Toc172935211" w:history="1">
         <w:r>
           <w:rPr>
             <w:rStyle w:val="Hyperlink"/>
             <w:noProof/>
           </w:rPr>
-          <w:t>2.2. Table Players</w:t>
+          <w:t>2.2. Table GamePlayers</w:t>
         </w:r>
         <w:r>
           <w:rPr>
@@ -298,7 +296,7 @@
             <w:noProof/>
             <w:webHidden/>
           </w:rPr>
-          <w:instrText xml:space="preserve"> PAGEREF _Toc172581862 \h </w:instrText>
+          <w:instrText xml:space="preserve"> PAGEREF _Toc172935211 \h </w:instrText>
         </w:r>
         <w:r>
           <w:rPr>
@@ -339,7 +337,7 @@
           <w:noProof/>
         </w:rPr>
       </w:pPr>
-      <w:hyperlink w:anchor="_Toc172581863" w:history="1">
+      <w:hyperlink w:anchor="_Toc172935212" w:history="1">
         <w:r>
           <w:rPr>
             <w:rStyle w:val="Hyperlink"/>
@@ -366,7 +364,7 @@
             <w:noProof/>
             <w:webHidden/>
           </w:rPr>
-          <w:instrText xml:space="preserve"> PAGEREF _Toc172581863 \h </w:instrText>
+          <w:instrText xml:space="preserve"> PAGEREF _Toc172935212 \h </w:instrText>
         </w:r>
         <w:r>
           <w:rPr>
@@ -386,7 +384,7 @@
             <w:noProof/>
             <w:webHidden/>
           </w:rPr>
-          <w:t>4</w:t>
+          <w:t>5</w:t>
         </w:r>
         <w:r>
           <w:rPr>
@@ -407,13 +405,13 @@
           <w:noProof/>
         </w:rPr>
       </w:pPr>
-      <w:hyperlink w:anchor="_Toc172581864" w:history="1">
+      <w:hyperlink w:anchor="_Toc172935213" w:history="1">
         <w:r>
           <w:rPr>
             <w:rStyle w:val="Hyperlink"/>
             <w:noProof/>
           </w:rPr>
-          <w:t>2.4. Table GamePlayers</w:t>
+          <w:t>2.4. Table BlacklistTokens</w:t>
         </w:r>
         <w:r>
           <w:rPr>
@@ -434,7 +432,7 @@
             <w:noProof/>
             <w:webHidden/>
           </w:rPr>
-          <w:instrText xml:space="preserve"> PAGEREF _Toc172581864 \h </w:instrText>
+          <w:instrText xml:space="preserve"> PAGEREF _Toc172935213 \h </w:instrText>
         </w:r>
         <w:r>
           <w:rPr>
@@ -455,6 +453,74 @@
             <w:webHidden/>
           </w:rPr>
           <w:t>5</w:t>
+        </w:r>
+        <w:r>
+          <w:rPr>
+            <w:noProof/>
+            <w:webHidden/>
+          </w:rPr>
+          <w:fldChar w:fldCharType="end"/>
+        </w:r>
+      </w:hyperlink>
+    </w:p>
+    <w:p>
+      <w:pPr>
+        <w:pStyle w:val="Sumrio2"/>
+        <w:tabs>
+          <w:tab w:val="right" w:leader="dot" w:pos="9017"/>
+        </w:tabs>
+        <w:rPr>
+          <w:noProof/>
+        </w:rPr>
+      </w:pPr>
+      <w:hyperlink w:anchor="_Toc172935214" w:history="1">
+        <w:r>
+          <w:rPr>
+            <w:rStyle w:val="Hyperlink"/>
+            <w:noProof/>
+          </w:rPr>
+          <w:t>2.5. Table Players</w:t>
+        </w:r>
+        <w:r>
+          <w:rPr>
+            <w:noProof/>
+            <w:webHidden/>
+          </w:rPr>
+          <w:tab/>
+        </w:r>
+        <w:r>
+          <w:rPr>
+            <w:noProof/>
+            <w:webHidden/>
+          </w:rPr>
+          <w:fldChar w:fldCharType="begin"/>
+        </w:r>
+        <w:r>
+          <w:rPr>
+            <w:noProof/>
+            <w:webHidden/>
+          </w:rPr>
+          <w:instrText xml:space="preserve"> PAGEREF _Toc172935214 \h </w:instrText>
+        </w:r>
+        <w:r>
+          <w:rPr>
+            <w:noProof/>
+            <w:webHidden/>
+          </w:rPr>
+        </w:r>
+        <w:r>
+          <w:rPr>
+            <w:noProof/>
+            <w:webHidden/>
+          </w:rPr>
+          <w:fldChar w:fldCharType="separate"/>
+        </w:r>
+        <w:r>
+          <w:rPr>
+            <w:noProof/>
+            <w:webHidden/>
+          </w:rPr>
+          <w:t>6</w:t>
         </w:r>
         <w:r>
           <w:rPr>
@@ -475,7 +541,7 @@
           <w:noProof/>
         </w:rPr>
       </w:pPr>
-      <w:hyperlink w:anchor="_Toc172581865" w:history="1">
+      <w:hyperlink w:anchor="_Toc172935215" w:history="1">
         <w:r>
           <w:rPr>
             <w:rStyle w:val="Hyperlink"/>
@@ -502,7 +568,7 @@
             <w:noProof/>
             <w:webHidden/>
           </w:rPr>
-          <w:instrText xml:space="preserve"> PAGEREF _Toc172581865 \h </w:instrText>
+          <w:instrText xml:space="preserve"> PAGEREF _Toc172935215 \h </w:instrText>
         </w:r>
         <w:r>
           <w:rPr>
@@ -522,7 +588,7 @@
             <w:noProof/>
             <w:webHidden/>
           </w:rPr>
-          <w:t>6</w:t>
+          <w:t>7</w:t>
         </w:r>
         <w:r>
           <w:rPr>
@@ -543,13 +609,13 @@
           <w:noProof/>
         </w:rPr>
       </w:pPr>
-      <w:hyperlink w:anchor="_Toc172581866" w:history="1">
+      <w:hyperlink w:anchor="_Toc172935216" w:history="1">
         <w:r>
           <w:rPr>
             <w:rStyle w:val="Hyperlink"/>
             <w:noProof/>
           </w:rPr>
-          <w:t>3.1. Reference Games_Users_Users</w:t>
+          <w:t>3.1. Reference Cards_Players</w:t>
         </w:r>
         <w:r>
           <w:rPr>
@@ -570,7 +636,7 @@
             <w:noProof/>
             <w:webHidden/>
           </w:rPr>
-          <w:instrText xml:space="preserve"> PAGEREF _Toc172581866 \h </w:instrText>
+          <w:instrText xml:space="preserve"> PAGEREF _Toc172935216 \h </w:instrText>
         </w:r>
         <w:r>
           <w:rPr>
@@ -590,7 +656,7 @@
             <w:noProof/>
             <w:webHidden/>
           </w:rPr>
-          <w:t>6</w:t>
+          <w:t>7</w:t>
         </w:r>
         <w:r>
           <w:rPr>
@@ -611,13 +677,13 @@
           <w:noProof/>
         </w:rPr>
       </w:pPr>
-      <w:hyperlink w:anchor="_Toc172581867" w:history="1">
+      <w:hyperlink w:anchor="_Toc172935217" w:history="1">
         <w:r>
           <w:rPr>
             <w:rStyle w:val="Hyperlink"/>
             <w:noProof/>
           </w:rPr>
-          <w:t>3.2. Reference Games_Users_Games</w:t>
+          <w:t>3.2. Reference Cards_Games</w:t>
         </w:r>
         <w:r>
           <w:rPr>
@@ -638,7 +704,7 @@
             <w:noProof/>
             <w:webHidden/>
           </w:rPr>
-          <w:instrText xml:space="preserve"> PAGEREF _Toc172581867 \h </w:instrText>
+          <w:instrText xml:space="preserve"> PAGEREF _Toc172935217 \h </w:instrText>
         </w:r>
         <w:r>
           <w:rPr>
@@ -658,7 +724,7 @@
             <w:noProof/>
             <w:webHidden/>
           </w:rPr>
-          <w:t>6</w:t>
+          <w:t>7</w:t>
         </w:r>
         <w:r>
           <w:rPr>
@@ -679,13 +745,13 @@
           <w:noProof/>
         </w:rPr>
       </w:pPr>
-      <w:hyperlink w:anchor="_Toc172581868" w:history="1">
+      <w:hyperlink w:anchor="_Toc172935218" w:history="1">
         <w:r>
           <w:rPr>
             <w:rStyle w:val="Hyperlink"/>
             <w:noProof/>
           </w:rPr>
-          <w:t>3.3. Reference Games_Players</w:t>
+          <w:t>3.3. Reference GamePlayers_Games</w:t>
         </w:r>
         <w:r>
           <w:rPr>
@@ -706,7 +772,7 @@
             <w:noProof/>
             <w:webHidden/>
           </w:rPr>
-          <w:instrText xml:space="preserve"> PAGEREF _Toc172581868 \h </w:instrText>
+          <w:instrText xml:space="preserve"> PAGEREF _Toc172935218 \h </w:instrText>
         </w:r>
         <w:r>
           <w:rPr>
@@ -726,7 +792,7 @@
             <w:noProof/>
             <w:webHidden/>
           </w:rPr>
-          <w:t>6</w:t>
+          <w:t>7</w:t>
         </w:r>
         <w:r>
           <w:rPr>
@@ -747,13 +813,13 @@
           <w:noProof/>
         </w:rPr>
       </w:pPr>
-      <w:hyperlink w:anchor="_Toc172581869" w:history="1">
+      <w:hyperlink w:anchor="_Toc172935219" w:history="1">
         <w:r>
           <w:rPr>
             <w:rStyle w:val="Hyperlink"/>
             <w:noProof/>
           </w:rPr>
-          <w:t>3.4. Reference Cards_Games</w:t>
+          <w:t>3.4. Reference GamePlayers_Players</w:t>
         </w:r>
         <w:r>
           <w:rPr>
@@ -774,7 +840,7 @@
             <w:noProof/>
             <w:webHidden/>
           </w:rPr>
-          <w:instrText xml:space="preserve"> PAGEREF _Toc172581869 \h </w:instrText>
+          <w:instrText xml:space="preserve"> PAGEREF _Toc172935219 \h </w:instrText>
         </w:r>
         <w:r>
           <w:rPr>
@@ -794,7 +860,7 @@
             <w:noProof/>
             <w:webHidden/>
           </w:rPr>
-          <w:t>6</w:t>
+          <w:t>7</w:t>
         </w:r>
         <w:r>
           <w:rPr>
@@ -815,13 +881,13 @@
           <w:noProof/>
         </w:rPr>
       </w:pPr>
-      <w:hyperlink w:anchor="_Toc172581870" w:history="1">
+      <w:hyperlink w:anchor="_Toc172935220" w:history="1">
         <w:r>
           <w:rPr>
             <w:rStyle w:val="Hyperlink"/>
             <w:noProof/>
           </w:rPr>
-          <w:t>3.5. Reference Cards_Players</w:t>
+          <w:t>3.5. Reference Player_Games_Players_Current</w:t>
         </w:r>
         <w:r>
           <w:rPr>
@@ -842,7 +908,7 @@
             <w:noProof/>
             <w:webHidden/>
           </w:rPr>
-          <w:instrText xml:space="preserve"> PAGEREF _Toc172581870 \h </w:instrText>
+          <w:instrText xml:space="preserve"> PAGEREF _Toc172935220 \h </w:instrText>
         </w:r>
         <w:r>
           <w:rPr>
@@ -862,7 +928,75 @@
             <w:noProof/>
             <w:webHidden/>
           </w:rPr>
-          <w:t>6</w:t>
+          <w:t>7</w:t>
+        </w:r>
+        <w:r>
+          <w:rPr>
+            <w:noProof/>
+            <w:webHidden/>
+          </w:rPr>
+          <w:fldChar w:fldCharType="end"/>
+        </w:r>
+      </w:hyperlink>
+    </w:p>
+    <w:p>
+      <w:pPr>
+        <w:pStyle w:val="Sumrio2"/>
+        <w:tabs>
+          <w:tab w:val="right" w:leader="dot" w:pos="9017"/>
+        </w:tabs>
+        <w:rPr>
+          <w:noProof/>
+        </w:rPr>
+      </w:pPr>
+      <w:hyperlink w:anchor="_Toc172935221" w:history="1">
+        <w:r>
+          <w:rPr>
+            <w:rStyle w:val="Hyperlink"/>
+            <w:noProof/>
+          </w:rPr>
+          <w:t>3.6. Reference Player_Games_Players_Creator</w:t>
+        </w:r>
+        <w:r>
+          <w:rPr>
+            <w:noProof/>
+            <w:webHidden/>
+          </w:rPr>
+          <w:tab/>
+        </w:r>
+        <w:r>
+          <w:rPr>
+            <w:noProof/>
+            <w:webHidden/>
+          </w:rPr>
+          <w:fldChar w:fldCharType="begin"/>
+        </w:r>
+        <w:r>
+          <w:rPr>
+            <w:noProof/>
+            <w:webHidden/>
+          </w:rPr>
+          <w:instrText xml:space="preserve"> PAGEREF _Toc172935221 \h </w:instrText>
+        </w:r>
+        <w:r>
+          <w:rPr>
+            <w:noProof/>
+            <w:webHidden/>
+          </w:rPr>
+        </w:r>
+        <w:r>
+          <w:rPr>
+            <w:noProof/>
+            <w:webHidden/>
+          </w:rPr>
+          <w:fldChar w:fldCharType="separate"/>
+        </w:r>
+        <w:r>
+          <w:rPr>
+            <w:noProof/>
+            <w:webHidden/>
+          </w:rPr>
+          <w:t>7</w:t>
         </w:r>
         <w:r>
           <w:rPr>
@@ -887,7 +1021,7 @@
       <w:pPr>
         <w:pStyle w:val="Ttulo1"/>
       </w:pPr>
-      <w:bookmarkStart w:id="0" w:name="_Toc172581859"/>
+      <w:bookmarkStart w:id="0" w:name="_Toc172935208"/>
       <w:r>
         <w:lastRenderedPageBreak/>
         <w:t>1. Model details</w:t>
@@ -997,7 +1131,7 @@
       <w:pPr>
         <w:pStyle w:val="Ttulo1"/>
       </w:pPr>
-      <w:bookmarkStart w:id="1" w:name="_Toc172581860"/>
+      <w:bookmarkStart w:id="1" w:name="_Toc172935209"/>
       <w:r>
         <w:lastRenderedPageBreak/>
         <w:t>2. Tables</w:t>
@@ -1008,7 +1142,7 @@
       <w:pPr>
         <w:pStyle w:val="Ttulo2"/>
       </w:pPr>
-      <w:bookmarkStart w:id="2" w:name="_Toc172581861"/>
+      <w:bookmarkStart w:id="2" w:name="_Toc172935210"/>
       <w:r>
         <w:t>2.1. Table Cards</w:t>
       </w:r>
@@ -1041,7 +1175,7 @@
       </w:tblPr>
       <w:tblGrid>
         <w:gridCol w:w="2000"/>
-        <w:gridCol w:w="2000"/>
+        <w:gridCol w:w="2257"/>
         <w:gridCol w:w="2000"/>
         <w:gridCol w:w="2000"/>
       </w:tblGrid>
@@ -1291,13 +1425,33 @@
             <w:vAlign w:val="center"/>
           </w:tcPr>
           <w:p>
-            <w:r>
-              <w:rPr>
-                <w:rFonts w:ascii="Courier New" w:hAnsi="Courier New"/>
-                <w:sz w:val="20"/>
-                <w:szCs w:val="20"/>
-              </w:rPr>
-              <w:t>int</w:t>
+            <w:proofErr w:type="spellStart"/>
+            <w:proofErr w:type="gramStart"/>
+            <w:r>
+              <w:rPr>
+                <w:rFonts w:ascii="Courier New" w:hAnsi="Courier New"/>
+                <w:sz w:val="20"/>
+                <w:szCs w:val="20"/>
+              </w:rPr>
+              <w:t>nvarchar</w:t>
+            </w:r>
+            <w:proofErr w:type="spellEnd"/>
+            <w:r>
+              <w:rPr>
+                <w:rFonts w:ascii="Courier New" w:hAnsi="Courier New"/>
+                <w:sz w:val="20"/>
+                <w:szCs w:val="20"/>
+              </w:rPr>
+              <w:t>(</w:t>
+            </w:r>
+            <w:proofErr w:type="gramEnd"/>
+            <w:r>
+              <w:rPr>
+                <w:rFonts w:ascii="Courier New" w:hAnsi="Courier New"/>
+                <w:sz w:val="20"/>
+                <w:szCs w:val="20"/>
+              </w:rPr>
+              <w:t>255)</w:t>
             </w:r>
           </w:p>
         </w:tc>
@@ -1327,16 +1481,14 @@
             <w:vAlign w:val="center"/>
           </w:tcPr>
           <w:p>
-            <w:proofErr w:type="spellStart"/>
-            <w:r>
-              <w:rPr>
-                <w:rFonts w:ascii="Courier New" w:hAnsi="Courier New"/>
-                <w:sz w:val="20"/>
-                <w:szCs w:val="20"/>
-              </w:rPr>
-              <w:t>gameId</w:t>
-            </w:r>
-            <w:proofErr w:type="spellEnd"/>
+            <w:r>
+              <w:rPr>
+                <w:rFonts w:ascii="Courier New" w:hAnsi="Courier New"/>
+                <w:sz w:val="20"/>
+                <w:szCs w:val="20"/>
+              </w:rPr>
+              <w:t>points</w:t>
+            </w:r>
           </w:p>
         </w:tc>
         <w:tc>
@@ -1381,49 +1533,58 @@
             <w:vAlign w:val="center"/>
           </w:tcPr>
           <w:p>
+            <w:r>
+              <w:rPr>
+                <w:rFonts w:ascii="Courier New" w:hAnsi="Courier New"/>
+                <w:sz w:val="20"/>
+                <w:szCs w:val="20"/>
+              </w:rPr>
+              <w:t>image</w:t>
+            </w:r>
+          </w:p>
+        </w:tc>
+        <w:tc>
+          <w:tcPr>
+            <w:tcW w:w="2000" w:type="dxa"/>
+            <w:vAlign w:val="center"/>
+          </w:tcPr>
+          <w:p>
             <w:proofErr w:type="spellStart"/>
-            <w:r>
-              <w:rPr>
-                <w:rFonts w:ascii="Courier New" w:hAnsi="Courier New"/>
-                <w:sz w:val="20"/>
-                <w:szCs w:val="20"/>
-              </w:rPr>
-              <w:t>whoOwnerCard</w:t>
+            <w:proofErr w:type="gramStart"/>
+            <w:r>
+              <w:rPr>
+                <w:rFonts w:ascii="Courier New" w:hAnsi="Courier New"/>
+                <w:sz w:val="20"/>
+                <w:szCs w:val="20"/>
+              </w:rPr>
+              <w:t>nvarchar</w:t>
             </w:r>
             <w:proofErr w:type="spellEnd"/>
-          </w:p>
-        </w:tc>
-        <w:tc>
-          <w:tcPr>
-            <w:tcW w:w="2000" w:type="dxa"/>
-            <w:vAlign w:val="center"/>
-          </w:tcPr>
-          <w:p>
-            <w:r>
-              <w:rPr>
-                <w:rFonts w:ascii="Courier New" w:hAnsi="Courier New"/>
-                <w:sz w:val="20"/>
-                <w:szCs w:val="20"/>
-              </w:rPr>
-              <w:t>int</w:t>
-            </w:r>
-          </w:p>
-        </w:tc>
-        <w:tc>
-          <w:tcPr>
-            <w:tcW w:w="2000" w:type="dxa"/>
-            <w:vAlign w:val="center"/>
-          </w:tcPr>
-          <w:p>
-            <w:r>
-              <w:rPr>
-                <w:rFonts w:ascii="Courier New" w:hAnsi="Courier New"/>
-                <w:sz w:val="20"/>
-                <w:szCs w:val="20"/>
-              </w:rPr>
-              <w:t>null</w:t>
-            </w:r>
-          </w:p>
+            <w:r>
+              <w:rPr>
+                <w:rFonts w:ascii="Courier New" w:hAnsi="Courier New"/>
+                <w:sz w:val="20"/>
+                <w:szCs w:val="20"/>
+              </w:rPr>
+              <w:t>(</w:t>
+            </w:r>
+            <w:proofErr w:type="gramEnd"/>
+            <w:r>
+              <w:rPr>
+                <w:rFonts w:ascii="Courier New" w:hAnsi="Courier New"/>
+                <w:sz w:val="20"/>
+                <w:szCs w:val="20"/>
+              </w:rPr>
+              <w:t>255)</w:t>
+            </w:r>
+          </w:p>
+        </w:tc>
+        <w:tc>
+          <w:tcPr>
+            <w:tcW w:w="2000" w:type="dxa"/>
+            <w:vAlign w:val="center"/>
+          </w:tcPr>
+          <w:p/>
         </w:tc>
         <w:tc>
           <w:tcPr>
@@ -1444,29 +1605,31 @@
             <w:vAlign w:val="center"/>
           </w:tcPr>
           <w:p>
-            <w:r>
-              <w:rPr>
-                <w:rFonts w:ascii="Courier New" w:hAnsi="Courier New"/>
-                <w:sz w:val="20"/>
-                <w:szCs w:val="20"/>
-              </w:rPr>
-              <w:t>discarded</w:t>
-            </w:r>
-          </w:p>
-        </w:tc>
-        <w:tc>
-          <w:tcPr>
-            <w:tcW w:w="2000" w:type="dxa"/>
-            <w:vAlign w:val="center"/>
-          </w:tcPr>
-          <w:p>
-            <w:r>
-              <w:rPr>
-                <w:rFonts w:ascii="Courier New" w:hAnsi="Courier New"/>
-                <w:sz w:val="20"/>
-                <w:szCs w:val="20"/>
-              </w:rPr>
-              <w:t>bit</w:t>
+            <w:proofErr w:type="spellStart"/>
+            <w:r>
+              <w:rPr>
+                <w:rFonts w:ascii="Courier New" w:hAnsi="Courier New"/>
+                <w:sz w:val="20"/>
+                <w:szCs w:val="20"/>
+              </w:rPr>
+              <w:t>gameId</w:t>
+            </w:r>
+            <w:proofErr w:type="spellEnd"/>
+          </w:p>
+        </w:tc>
+        <w:tc>
+          <w:tcPr>
+            <w:tcW w:w="2000" w:type="dxa"/>
+            <w:vAlign w:val="center"/>
+          </w:tcPr>
+          <w:p>
+            <w:r>
+              <w:rPr>
+                <w:rFonts w:ascii="Courier New" w:hAnsi="Courier New"/>
+                <w:sz w:val="20"/>
+                <w:szCs w:val="20"/>
+              </w:rPr>
+              <w:t>int</w:t>
             </w:r>
           </w:p>
         </w:tc>
@@ -1503,6 +1666,132 @@
                 <w:sz w:val="20"/>
                 <w:szCs w:val="20"/>
               </w:rPr>
+              <w:t>whoOwnerCard</w:t>
+            </w:r>
+            <w:proofErr w:type="spellEnd"/>
+          </w:p>
+        </w:tc>
+        <w:tc>
+          <w:tcPr>
+            <w:tcW w:w="2000" w:type="dxa"/>
+            <w:vAlign w:val="center"/>
+          </w:tcPr>
+          <w:p>
+            <w:r>
+              <w:rPr>
+                <w:rFonts w:ascii="Courier New" w:hAnsi="Courier New"/>
+                <w:sz w:val="20"/>
+                <w:szCs w:val="20"/>
+              </w:rPr>
+              <w:t>int</w:t>
+            </w:r>
+          </w:p>
+        </w:tc>
+        <w:tc>
+          <w:tcPr>
+            <w:tcW w:w="2000" w:type="dxa"/>
+            <w:vAlign w:val="center"/>
+          </w:tcPr>
+          <w:p>
+            <w:r>
+              <w:rPr>
+                <w:rFonts w:ascii="Courier New" w:hAnsi="Courier New"/>
+                <w:sz w:val="20"/>
+                <w:szCs w:val="20"/>
+              </w:rPr>
+              <w:t>null</w:t>
+            </w:r>
+          </w:p>
+        </w:tc>
+        <w:tc>
+          <w:tcPr>
+            <w:tcW w:w="2000" w:type="dxa"/>
+            <w:vAlign w:val="center"/>
+          </w:tcPr>
+          <w:p/>
+        </w:tc>
+      </w:tr>
+      <w:tr>
+        <w:trPr>
+          <w:trHeight w:val="500"/>
+          <w:jc w:val="center"/>
+        </w:trPr>
+        <w:tc>
+          <w:tcPr>
+            <w:tcW w:w="2000" w:type="dxa"/>
+            <w:vAlign w:val="center"/>
+          </w:tcPr>
+          <w:p>
+            <w:proofErr w:type="spellStart"/>
+            <w:r>
+              <w:rPr>
+                <w:rFonts w:ascii="Courier New" w:hAnsi="Courier New"/>
+                <w:sz w:val="20"/>
+                <w:szCs w:val="20"/>
+              </w:rPr>
+              <w:t>orderDiscarded</w:t>
+            </w:r>
+            <w:proofErr w:type="spellEnd"/>
+          </w:p>
+        </w:tc>
+        <w:tc>
+          <w:tcPr>
+            <w:tcW w:w="2000" w:type="dxa"/>
+            <w:vAlign w:val="center"/>
+          </w:tcPr>
+          <w:p>
+            <w:r>
+              <w:rPr>
+                <w:rFonts w:ascii="Courier New" w:hAnsi="Courier New"/>
+                <w:sz w:val="20"/>
+                <w:szCs w:val="20"/>
+              </w:rPr>
+              <w:t>int</w:t>
+            </w:r>
+          </w:p>
+        </w:tc>
+        <w:tc>
+          <w:tcPr>
+            <w:tcW w:w="2000" w:type="dxa"/>
+            <w:vAlign w:val="center"/>
+          </w:tcPr>
+          <w:p>
+            <w:r>
+              <w:rPr>
+                <w:rFonts w:ascii="Courier New" w:hAnsi="Courier New"/>
+                <w:sz w:val="20"/>
+                <w:szCs w:val="20"/>
+              </w:rPr>
+              <w:t>null</w:t>
+            </w:r>
+          </w:p>
+        </w:tc>
+        <w:tc>
+          <w:tcPr>
+            <w:tcW w:w="2000" w:type="dxa"/>
+            <w:vAlign w:val="center"/>
+          </w:tcPr>
+          <w:p/>
+        </w:tc>
+      </w:tr>
+      <w:tr>
+        <w:trPr>
+          <w:trHeight w:val="500"/>
+          <w:jc w:val="center"/>
+        </w:trPr>
+        <w:tc>
+          <w:tcPr>
+            <w:tcW w:w="2000" w:type="dxa"/>
+            <w:vAlign w:val="center"/>
+          </w:tcPr>
+          <w:p>
+            <w:proofErr w:type="spellStart"/>
+            <w:r>
+              <w:rPr>
+                <w:rFonts w:ascii="Courier New" w:hAnsi="Courier New"/>
+                <w:sz w:val="20"/>
+                <w:szCs w:val="20"/>
+              </w:rPr>
               <w:t>auditExcluded</w:t>
             </w:r>
             <w:proofErr w:type="spellEnd"/>
@@ -1521,6 +1810,154 @@
                 <w:szCs w:val="20"/>
               </w:rPr>
               <w:t>bit</w:t>
+            </w:r>
+          </w:p>
+        </w:tc>
+        <w:tc>
+          <w:tcPr>
+            <w:tcW w:w="2000" w:type="dxa"/>
+            <w:vAlign w:val="center"/>
+          </w:tcPr>
+          <w:p/>
+        </w:tc>
+        <w:tc>
+          <w:tcPr>
+            <w:tcW w:w="2000" w:type="dxa"/>
+            <w:vAlign w:val="center"/>
+          </w:tcPr>
+          <w:p/>
+        </w:tc>
+      </w:tr>
+      <w:tr>
+        <w:trPr>
+          <w:trHeight w:val="500"/>
+          <w:jc w:val="center"/>
+        </w:trPr>
+        <w:tc>
+          <w:tcPr>
+            <w:tcW w:w="2000" w:type="dxa"/>
+            <w:vAlign w:val="center"/>
+          </w:tcPr>
+          <w:p>
+            <w:proofErr w:type="spellStart"/>
+            <w:r>
+              <w:rPr>
+                <w:rFonts w:ascii="Courier New" w:hAnsi="Courier New"/>
+                <w:sz w:val="20"/>
+                <w:szCs w:val="20"/>
+              </w:rPr>
+              <w:t>createdAt</w:t>
+            </w:r>
+            <w:proofErr w:type="spellEnd"/>
+          </w:p>
+        </w:tc>
+        <w:tc>
+          <w:tcPr>
+            <w:tcW w:w="2000" w:type="dxa"/>
+            <w:vAlign w:val="center"/>
+          </w:tcPr>
+          <w:p>
+            <w:proofErr w:type="spellStart"/>
+            <w:proofErr w:type="gramStart"/>
+            <w:r>
+              <w:rPr>
+                <w:rFonts w:ascii="Courier New" w:hAnsi="Courier New"/>
+                <w:sz w:val="20"/>
+                <w:szCs w:val="20"/>
+              </w:rPr>
+              <w:t>datetimeoffset</w:t>
+            </w:r>
+            <w:proofErr w:type="spellEnd"/>
+            <w:r>
+              <w:rPr>
+                <w:rFonts w:ascii="Courier New" w:hAnsi="Courier New"/>
+                <w:sz w:val="20"/>
+                <w:szCs w:val="20"/>
+              </w:rPr>
+              <w:t>(</w:t>
+            </w:r>
+            <w:proofErr w:type="gramEnd"/>
+            <w:r>
+              <w:rPr>
+                <w:rFonts w:ascii="Courier New" w:hAnsi="Courier New"/>
+                <w:sz w:val="20"/>
+                <w:szCs w:val="20"/>
+              </w:rPr>
+              <w:t>7)</w:t>
+            </w:r>
+          </w:p>
+        </w:tc>
+        <w:tc>
+          <w:tcPr>
+            <w:tcW w:w="2000" w:type="dxa"/>
+            <w:vAlign w:val="center"/>
+          </w:tcPr>
+          <w:p/>
+        </w:tc>
+        <w:tc>
+          <w:tcPr>
+            <w:tcW w:w="2000" w:type="dxa"/>
+            <w:vAlign w:val="center"/>
+          </w:tcPr>
+          <w:p/>
+        </w:tc>
+      </w:tr>
+      <w:tr>
+        <w:trPr>
+          <w:trHeight w:val="500"/>
+          <w:jc w:val="center"/>
+        </w:trPr>
+        <w:tc>
+          <w:tcPr>
+            <w:tcW w:w="2000" w:type="dxa"/>
+            <w:vAlign w:val="center"/>
+          </w:tcPr>
+          <w:p>
+            <w:proofErr w:type="spellStart"/>
+            <w:r>
+              <w:rPr>
+                <w:rFonts w:ascii="Courier New" w:hAnsi="Courier New"/>
+                <w:sz w:val="20"/>
+                <w:szCs w:val="20"/>
+              </w:rPr>
+              <w:t>updatedAt</w:t>
+            </w:r>
+            <w:proofErr w:type="spellEnd"/>
+          </w:p>
+        </w:tc>
+        <w:tc>
+          <w:tcPr>
+            <w:tcW w:w="2000" w:type="dxa"/>
+            <w:vAlign w:val="center"/>
+          </w:tcPr>
+          <w:p>
+            <w:proofErr w:type="spellStart"/>
+            <w:proofErr w:type="gramStart"/>
+            <w:r>
+              <w:rPr>
+                <w:rFonts w:ascii="Courier New" w:hAnsi="Courier New"/>
+                <w:sz w:val="20"/>
+                <w:szCs w:val="20"/>
+              </w:rPr>
+              <w:t>datetimeoffset</w:t>
+            </w:r>
+            <w:proofErr w:type="spellEnd"/>
+            <w:r>
+              <w:rPr>
+                <w:rFonts w:ascii="Courier New" w:hAnsi="Courier New"/>
+                <w:sz w:val="20"/>
+                <w:szCs w:val="20"/>
+              </w:rPr>
+              <w:t>(</w:t>
+            </w:r>
+            <w:proofErr w:type="gramEnd"/>
+            <w:r>
+              <w:rPr>
+                <w:rFonts w:ascii="Courier New" w:hAnsi="Courier New"/>
+                <w:sz w:val="20"/>
+                <w:szCs w:val="20"/>
+              </w:rPr>
+              <w:t>7)</w:t>
             </w:r>
           </w:p>
         </w:tc>
@@ -1545,11 +1982,16 @@
       <w:pPr>
         <w:pStyle w:val="Ttulo2"/>
       </w:pPr>
-      <w:bookmarkStart w:id="3" w:name="_Toc172581862"/>
+      <w:bookmarkStart w:id="3" w:name="_Toc172935211"/>
       <w:r>
-        <w:t>2.2. Table Players</w:t>
+        <w:t xml:space="preserve">2.2. Table </w:t>
+      </w:r>
+      <w:proofErr w:type="spellStart"/>
+      <w:r>
+        <w:t>GamePlayers</w:t>
       </w:r>
       <w:bookmarkEnd w:id="3"/>
+      <w:proofErr w:type="spellEnd"/>
     </w:p>
     <w:p>
       <w:r>
@@ -1570,7 +2012,7 @@
       </w:tblPr>
       <w:tblGrid>
         <w:gridCol w:w="2000"/>
-        <w:gridCol w:w="2000"/>
+        <w:gridCol w:w="2257"/>
         <w:gridCol w:w="2000"/>
         <w:gridCol w:w="2000"/>
       </w:tblGrid>
@@ -1732,49 +2174,31 @@
             <w:vAlign w:val="center"/>
           </w:tcPr>
           <w:p>
-            <w:r>
-              <w:rPr>
-                <w:rFonts w:ascii="Courier New" w:hAnsi="Courier New"/>
-                <w:sz w:val="20"/>
-                <w:szCs w:val="20"/>
-              </w:rPr>
-              <w:t>username</w:t>
-            </w:r>
-          </w:p>
-        </w:tc>
-        <w:tc>
-          <w:tcPr>
-            <w:tcW w:w="2000" w:type="dxa"/>
-            <w:vAlign w:val="center"/>
-          </w:tcPr>
-          <w:p>
             <w:proofErr w:type="spellStart"/>
-            <w:proofErr w:type="gramStart"/>
-            <w:r>
-              <w:rPr>
-                <w:rFonts w:ascii="Courier New" w:hAnsi="Courier New"/>
-                <w:sz w:val="20"/>
-                <w:szCs w:val="20"/>
-              </w:rPr>
-              <w:t>nvarchar</w:t>
+            <w:r>
+              <w:rPr>
+                <w:rFonts w:ascii="Courier New" w:hAnsi="Courier New"/>
+                <w:sz w:val="20"/>
+                <w:szCs w:val="20"/>
+              </w:rPr>
+              <w:t>playerId</w:t>
             </w:r>
             <w:proofErr w:type="spellEnd"/>
-            <w:r>
-              <w:rPr>
-                <w:rFonts w:ascii="Courier New" w:hAnsi="Courier New"/>
-                <w:sz w:val="20"/>
-                <w:szCs w:val="20"/>
-              </w:rPr>
-              <w:t>(</w:t>
-            </w:r>
-            <w:proofErr w:type="gramEnd"/>
-            <w:r>
-              <w:rPr>
-                <w:rFonts w:ascii="Courier New" w:hAnsi="Courier New"/>
-                <w:sz w:val="20"/>
-                <w:szCs w:val="20"/>
-              </w:rPr>
-              <w:t>255)</w:t>
+          </w:p>
+        </w:tc>
+        <w:tc>
+          <w:tcPr>
+            <w:tcW w:w="2000" w:type="dxa"/>
+            <w:vAlign w:val="center"/>
+          </w:tcPr>
+          <w:p>
+            <w:r>
+              <w:rPr>
+                <w:rFonts w:ascii="Courier New" w:hAnsi="Courier New"/>
+                <w:sz w:val="20"/>
+                <w:szCs w:val="20"/>
+              </w:rPr>
+              <w:t>int</w:t>
             </w:r>
           </w:p>
         </w:tc>
@@ -1804,49 +2228,31 @@
             <w:vAlign w:val="center"/>
           </w:tcPr>
           <w:p>
-            <w:r>
-              <w:rPr>
-                <w:rFonts w:ascii="Courier New" w:hAnsi="Courier New"/>
-                <w:sz w:val="20"/>
-                <w:szCs w:val="20"/>
-              </w:rPr>
-              <w:t>password</w:t>
-            </w:r>
-          </w:p>
-        </w:tc>
-        <w:tc>
-          <w:tcPr>
-            <w:tcW w:w="2000" w:type="dxa"/>
-            <w:vAlign w:val="center"/>
-          </w:tcPr>
-          <w:p>
             <w:proofErr w:type="spellStart"/>
-            <w:proofErr w:type="gramStart"/>
-            <w:r>
-              <w:rPr>
-                <w:rFonts w:ascii="Courier New" w:hAnsi="Courier New"/>
-                <w:sz w:val="20"/>
-                <w:szCs w:val="20"/>
-              </w:rPr>
-              <w:t>nvarchar</w:t>
+            <w:r>
+              <w:rPr>
+                <w:rFonts w:ascii="Courier New" w:hAnsi="Courier New"/>
+                <w:sz w:val="20"/>
+                <w:szCs w:val="20"/>
+              </w:rPr>
+              <w:t>gameId</w:t>
             </w:r>
             <w:proofErr w:type="spellEnd"/>
-            <w:r>
-              <w:rPr>
-                <w:rFonts w:ascii="Courier New" w:hAnsi="Courier New"/>
-                <w:sz w:val="20"/>
-                <w:szCs w:val="20"/>
-              </w:rPr>
-              <w:t>(</w:t>
-            </w:r>
-            <w:proofErr w:type="gramEnd"/>
-            <w:r>
-              <w:rPr>
-                <w:rFonts w:ascii="Courier New" w:hAnsi="Courier New"/>
-                <w:sz w:val="20"/>
-                <w:szCs w:val="20"/>
-              </w:rPr>
-              <w:t>255)</w:t>
+          </w:p>
+        </w:tc>
+        <w:tc>
+          <w:tcPr>
+            <w:tcW w:w="2000" w:type="dxa"/>
+            <w:vAlign w:val="center"/>
+          </w:tcPr>
+          <w:p>
+            <w:r>
+              <w:rPr>
+                <w:rFonts w:ascii="Courier New" w:hAnsi="Courier New"/>
+                <w:sz w:val="20"/>
+                <w:szCs w:val="20"/>
+              </w:rPr>
+              <w:t>int</w:t>
             </w:r>
           </w:p>
         </w:tc>
@@ -1882,43 +2288,23 @@
                 <w:sz w:val="20"/>
                 <w:szCs w:val="20"/>
               </w:rPr>
-              <w:t>email</w:t>
-            </w:r>
-          </w:p>
-        </w:tc>
-        <w:tc>
-          <w:tcPr>
-            <w:tcW w:w="2000" w:type="dxa"/>
-            <w:vAlign w:val="center"/>
-          </w:tcPr>
-          <w:p>
-            <w:proofErr w:type="spellStart"/>
-            <w:proofErr w:type="gramStart"/>
-            <w:r>
-              <w:rPr>
-                <w:rFonts w:ascii="Courier New" w:hAnsi="Courier New"/>
-                <w:sz w:val="20"/>
-                <w:szCs w:val="20"/>
-              </w:rPr>
-              <w:t>nvarchar</w:t>
-            </w:r>
-            <w:proofErr w:type="spellEnd"/>
-            <w:r>
-              <w:rPr>
-                <w:rFonts w:ascii="Courier New" w:hAnsi="Courier New"/>
-                <w:sz w:val="20"/>
-                <w:szCs w:val="20"/>
-              </w:rPr>
-              <w:t>(</w:t>
-            </w:r>
-            <w:proofErr w:type="gramEnd"/>
-            <w:r>
-              <w:rPr>
-                <w:rFonts w:ascii="Courier New" w:hAnsi="Courier New"/>
-                <w:sz w:val="20"/>
-                <w:szCs w:val="20"/>
-              </w:rPr>
-              <w:t>255)</w:t>
+              <w:t>status</w:t>
+            </w:r>
+          </w:p>
+        </w:tc>
+        <w:tc>
+          <w:tcPr>
+            <w:tcW w:w="2000" w:type="dxa"/>
+            <w:vAlign w:val="center"/>
+          </w:tcPr>
+          <w:p>
+            <w:r>
+              <w:rPr>
+                <w:rFonts w:ascii="Courier New" w:hAnsi="Courier New"/>
+                <w:sz w:val="20"/>
+                <w:szCs w:val="20"/>
+              </w:rPr>
+              <w:t>bit</w:t>
             </w:r>
           </w:p>
         </w:tc>
@@ -1948,6 +2334,58 @@
             <w:vAlign w:val="center"/>
           </w:tcPr>
           <w:p>
+            <w:r>
+              <w:rPr>
+                <w:rFonts w:ascii="Courier New" w:hAnsi="Courier New"/>
+                <w:sz w:val="20"/>
+                <w:szCs w:val="20"/>
+              </w:rPr>
+              <w:t>score</w:t>
+            </w:r>
+          </w:p>
+        </w:tc>
+        <w:tc>
+          <w:tcPr>
+            <w:tcW w:w="2000" w:type="dxa"/>
+            <w:vAlign w:val="center"/>
+          </w:tcPr>
+          <w:p>
+            <w:r>
+              <w:rPr>
+                <w:rFonts w:ascii="Courier New" w:hAnsi="Courier New"/>
+                <w:sz w:val="20"/>
+                <w:szCs w:val="20"/>
+              </w:rPr>
+              <w:t>int</w:t>
+            </w:r>
+          </w:p>
+        </w:tc>
+        <w:tc>
+          <w:tcPr>
+            <w:tcW w:w="2000" w:type="dxa"/>
+            <w:vAlign w:val="center"/>
+          </w:tcPr>
+          <w:p/>
+        </w:tc>
+        <w:tc>
+          <w:tcPr>
+            <w:tcW w:w="2000" w:type="dxa"/>
+            <w:vAlign w:val="center"/>
+          </w:tcPr>
+          <w:p/>
+        </w:tc>
+      </w:tr>
+      <w:tr>
+        <w:trPr>
+          <w:trHeight w:val="500"/>
+          <w:jc w:val="center"/>
+        </w:trPr>
+        <w:tc>
+          <w:tcPr>
+            <w:tcW w:w="2000" w:type="dxa"/>
+            <w:vAlign w:val="center"/>
+          </w:tcPr>
+          <w:p>
             <w:proofErr w:type="spellStart"/>
             <w:r>
               <w:rPr>
@@ -1973,6 +2411,154 @@
                 <w:szCs w:val="20"/>
               </w:rPr>
               <w:t>bit</w:t>
+            </w:r>
+          </w:p>
+        </w:tc>
+        <w:tc>
+          <w:tcPr>
+            <w:tcW w:w="2000" w:type="dxa"/>
+            <w:vAlign w:val="center"/>
+          </w:tcPr>
+          <w:p/>
+        </w:tc>
+        <w:tc>
+          <w:tcPr>
+            <w:tcW w:w="2000" w:type="dxa"/>
+            <w:vAlign w:val="center"/>
+          </w:tcPr>
+          <w:p/>
+        </w:tc>
+      </w:tr>
+      <w:tr>
+        <w:trPr>
+          <w:trHeight w:val="500"/>
+          <w:jc w:val="center"/>
+        </w:trPr>
+        <w:tc>
+          <w:tcPr>
+            <w:tcW w:w="2000" w:type="dxa"/>
+            <w:vAlign w:val="center"/>
+          </w:tcPr>
+          <w:p>
+            <w:proofErr w:type="spellStart"/>
+            <w:r>
+              <w:rPr>
+                <w:rFonts w:ascii="Courier New" w:hAnsi="Courier New"/>
+                <w:sz w:val="20"/>
+                <w:szCs w:val="20"/>
+              </w:rPr>
+              <w:t>createdAt</w:t>
+            </w:r>
+            <w:proofErr w:type="spellEnd"/>
+          </w:p>
+        </w:tc>
+        <w:tc>
+          <w:tcPr>
+            <w:tcW w:w="2000" w:type="dxa"/>
+            <w:vAlign w:val="center"/>
+          </w:tcPr>
+          <w:p>
+            <w:proofErr w:type="spellStart"/>
+            <w:proofErr w:type="gramStart"/>
+            <w:r>
+              <w:rPr>
+                <w:rFonts w:ascii="Courier New" w:hAnsi="Courier New"/>
+                <w:sz w:val="20"/>
+                <w:szCs w:val="20"/>
+              </w:rPr>
+              <w:t>datetimeoffset</w:t>
+            </w:r>
+            <w:proofErr w:type="spellEnd"/>
+            <w:r>
+              <w:rPr>
+                <w:rFonts w:ascii="Courier New" w:hAnsi="Courier New"/>
+                <w:sz w:val="20"/>
+                <w:szCs w:val="20"/>
+              </w:rPr>
+              <w:t>(</w:t>
+            </w:r>
+            <w:proofErr w:type="gramEnd"/>
+            <w:r>
+              <w:rPr>
+                <w:rFonts w:ascii="Courier New" w:hAnsi="Courier New"/>
+                <w:sz w:val="20"/>
+                <w:szCs w:val="20"/>
+              </w:rPr>
+              <w:t>7)</w:t>
+            </w:r>
+          </w:p>
+        </w:tc>
+        <w:tc>
+          <w:tcPr>
+            <w:tcW w:w="2000" w:type="dxa"/>
+            <w:vAlign w:val="center"/>
+          </w:tcPr>
+          <w:p/>
+        </w:tc>
+        <w:tc>
+          <w:tcPr>
+            <w:tcW w:w="2000" w:type="dxa"/>
+            <w:vAlign w:val="center"/>
+          </w:tcPr>
+          <w:p/>
+        </w:tc>
+      </w:tr>
+      <w:tr>
+        <w:trPr>
+          <w:trHeight w:val="500"/>
+          <w:jc w:val="center"/>
+        </w:trPr>
+        <w:tc>
+          <w:tcPr>
+            <w:tcW w:w="2000" w:type="dxa"/>
+            <w:vAlign w:val="center"/>
+          </w:tcPr>
+          <w:p>
+            <w:proofErr w:type="spellStart"/>
+            <w:r>
+              <w:rPr>
+                <w:rFonts w:ascii="Courier New" w:hAnsi="Courier New"/>
+                <w:sz w:val="20"/>
+                <w:szCs w:val="20"/>
+              </w:rPr>
+              <w:t>updatedAt</w:t>
+            </w:r>
+            <w:proofErr w:type="spellEnd"/>
+          </w:p>
+        </w:tc>
+        <w:tc>
+          <w:tcPr>
+            <w:tcW w:w="2000" w:type="dxa"/>
+            <w:vAlign w:val="center"/>
+          </w:tcPr>
+          <w:p>
+            <w:proofErr w:type="spellStart"/>
+            <w:proofErr w:type="gramStart"/>
+            <w:r>
+              <w:rPr>
+                <w:rFonts w:ascii="Courier New" w:hAnsi="Courier New"/>
+                <w:sz w:val="20"/>
+                <w:szCs w:val="20"/>
+              </w:rPr>
+              <w:t>datetimeoffset</w:t>
+            </w:r>
+            <w:proofErr w:type="spellEnd"/>
+            <w:r>
+              <w:rPr>
+                <w:rFonts w:ascii="Courier New" w:hAnsi="Courier New"/>
+                <w:sz w:val="20"/>
+                <w:szCs w:val="20"/>
+              </w:rPr>
+              <w:t>(</w:t>
+            </w:r>
+            <w:proofErr w:type="gramEnd"/>
+            <w:r>
+              <w:rPr>
+                <w:rFonts w:ascii="Courier New" w:hAnsi="Courier New"/>
+                <w:sz w:val="20"/>
+                <w:szCs w:val="20"/>
+              </w:rPr>
+              <w:t>7)</w:t>
             </w:r>
           </w:p>
         </w:tc>
@@ -1997,7 +2583,7 @@
       <w:pPr>
         <w:pStyle w:val="Ttulo2"/>
       </w:pPr>
-      <w:bookmarkStart w:id="4" w:name="_Toc172581863"/>
+      <w:bookmarkStart w:id="4" w:name="_Toc172935212"/>
       <w:r>
         <w:t>2.3. Table Games</w:t>
       </w:r>
@@ -2022,7 +2608,7 @@
       </w:tblPr>
       <w:tblGrid>
         <w:gridCol w:w="2000"/>
-        <w:gridCol w:w="2000"/>
+        <w:gridCol w:w="2257"/>
         <w:gridCol w:w="2000"/>
         <w:gridCol w:w="2000"/>
       </w:tblGrid>
@@ -2335,7 +2921,6 @@
                 <w:sz w:val="20"/>
                 <w:szCs w:val="20"/>
               </w:rPr>
-              <w:lastRenderedPageBreak/>
               <w:t>maxPlayers</w:t>
             </w:r>
             <w:proofErr w:type="spellEnd"/>
@@ -2390,7 +2975,7 @@
                 <w:sz w:val="20"/>
                 <w:szCs w:val="20"/>
               </w:rPr>
-              <w:t>currentPlayer</w:t>
+              <w:t>creatorId</w:t>
             </w:r>
             <w:proofErr w:type="spellEnd"/>
           </w:p>
@@ -2416,16 +3001,7 @@
             <w:tcW w:w="2000" w:type="dxa"/>
             <w:vAlign w:val="center"/>
           </w:tcPr>
-          <w:p>
-            <w:r>
-              <w:rPr>
-                <w:rFonts w:ascii="Courier New" w:hAnsi="Courier New"/>
-                <w:sz w:val="20"/>
-                <w:szCs w:val="20"/>
-              </w:rPr>
-              <w:t>null</w:t>
-            </w:r>
-          </w:p>
+          <w:p/>
         </w:tc>
         <w:tc>
           <w:tcPr>
@@ -2453,7 +3029,7 @@
                 <w:sz w:val="20"/>
                 <w:szCs w:val="20"/>
               </w:rPr>
-              <w:t>Players_id</w:t>
+              <w:t>currentPlayer</w:t>
             </w:r>
             <w:proofErr w:type="spellEnd"/>
           </w:p>
@@ -2534,6 +3110,154 @@
                 <w:szCs w:val="20"/>
               </w:rPr>
               <w:t>bit</w:t>
+            </w:r>
+          </w:p>
+        </w:tc>
+        <w:tc>
+          <w:tcPr>
+            <w:tcW w:w="2000" w:type="dxa"/>
+            <w:vAlign w:val="center"/>
+          </w:tcPr>
+          <w:p/>
+        </w:tc>
+        <w:tc>
+          <w:tcPr>
+            <w:tcW w:w="2000" w:type="dxa"/>
+            <w:vAlign w:val="center"/>
+          </w:tcPr>
+          <w:p/>
+        </w:tc>
+      </w:tr>
+      <w:tr>
+        <w:trPr>
+          <w:trHeight w:val="500"/>
+          <w:jc w:val="center"/>
+        </w:trPr>
+        <w:tc>
+          <w:tcPr>
+            <w:tcW w:w="2000" w:type="dxa"/>
+            <w:vAlign w:val="center"/>
+          </w:tcPr>
+          <w:p>
+            <w:proofErr w:type="spellStart"/>
+            <w:r>
+              <w:rPr>
+                <w:rFonts w:ascii="Courier New" w:hAnsi="Courier New"/>
+                <w:sz w:val="20"/>
+                <w:szCs w:val="20"/>
+              </w:rPr>
+              <w:t>createdAt</w:t>
+            </w:r>
+            <w:proofErr w:type="spellEnd"/>
+          </w:p>
+        </w:tc>
+        <w:tc>
+          <w:tcPr>
+            <w:tcW w:w="2000" w:type="dxa"/>
+            <w:vAlign w:val="center"/>
+          </w:tcPr>
+          <w:p>
+            <w:proofErr w:type="spellStart"/>
+            <w:proofErr w:type="gramStart"/>
+            <w:r>
+              <w:rPr>
+                <w:rFonts w:ascii="Courier New" w:hAnsi="Courier New"/>
+                <w:sz w:val="20"/>
+                <w:szCs w:val="20"/>
+              </w:rPr>
+              <w:t>datetimeoffset</w:t>
+            </w:r>
+            <w:proofErr w:type="spellEnd"/>
+            <w:r>
+              <w:rPr>
+                <w:rFonts w:ascii="Courier New" w:hAnsi="Courier New"/>
+                <w:sz w:val="20"/>
+                <w:szCs w:val="20"/>
+              </w:rPr>
+              <w:t>(</w:t>
+            </w:r>
+            <w:proofErr w:type="gramEnd"/>
+            <w:r>
+              <w:rPr>
+                <w:rFonts w:ascii="Courier New" w:hAnsi="Courier New"/>
+                <w:sz w:val="20"/>
+                <w:szCs w:val="20"/>
+              </w:rPr>
+              <w:t>7)</w:t>
+            </w:r>
+          </w:p>
+        </w:tc>
+        <w:tc>
+          <w:tcPr>
+            <w:tcW w:w="2000" w:type="dxa"/>
+            <w:vAlign w:val="center"/>
+          </w:tcPr>
+          <w:p/>
+        </w:tc>
+        <w:tc>
+          <w:tcPr>
+            <w:tcW w:w="2000" w:type="dxa"/>
+            <w:vAlign w:val="center"/>
+          </w:tcPr>
+          <w:p/>
+        </w:tc>
+      </w:tr>
+      <w:tr>
+        <w:trPr>
+          <w:trHeight w:val="500"/>
+          <w:jc w:val="center"/>
+        </w:trPr>
+        <w:tc>
+          <w:tcPr>
+            <w:tcW w:w="2000" w:type="dxa"/>
+            <w:vAlign w:val="center"/>
+          </w:tcPr>
+          <w:p>
+            <w:proofErr w:type="spellStart"/>
+            <w:r>
+              <w:rPr>
+                <w:rFonts w:ascii="Courier New" w:hAnsi="Courier New"/>
+                <w:sz w:val="20"/>
+                <w:szCs w:val="20"/>
+              </w:rPr>
+              <w:t>updatedAt</w:t>
+            </w:r>
+            <w:proofErr w:type="spellEnd"/>
+          </w:p>
+        </w:tc>
+        <w:tc>
+          <w:tcPr>
+            <w:tcW w:w="2000" w:type="dxa"/>
+            <w:vAlign w:val="center"/>
+          </w:tcPr>
+          <w:p>
+            <w:proofErr w:type="spellStart"/>
+            <w:proofErr w:type="gramStart"/>
+            <w:r>
+              <w:rPr>
+                <w:rFonts w:ascii="Courier New" w:hAnsi="Courier New"/>
+                <w:sz w:val="20"/>
+                <w:szCs w:val="20"/>
+              </w:rPr>
+              <w:t>datetimeoffset</w:t>
+            </w:r>
+            <w:proofErr w:type="spellEnd"/>
+            <w:r>
+              <w:rPr>
+                <w:rFonts w:ascii="Courier New" w:hAnsi="Courier New"/>
+                <w:sz w:val="20"/>
+                <w:szCs w:val="20"/>
+              </w:rPr>
+              <w:t>(</w:t>
+            </w:r>
+            <w:proofErr w:type="gramEnd"/>
+            <w:r>
+              <w:rPr>
+                <w:rFonts w:ascii="Courier New" w:hAnsi="Courier New"/>
+                <w:sz w:val="20"/>
+                <w:szCs w:val="20"/>
+              </w:rPr>
+              <w:t>7)</w:t>
             </w:r>
           </w:p>
         </w:tc>
@@ -2558,13 +3282,13 @@
       <w:pPr>
         <w:pStyle w:val="Ttulo2"/>
       </w:pPr>
-      <w:bookmarkStart w:id="5" w:name="_Toc172581864"/>
+      <w:bookmarkStart w:id="5" w:name="_Toc172935213"/>
       <w:r>
         <w:t xml:space="preserve">2.4. Table </w:t>
       </w:r>
       <w:proofErr w:type="spellStart"/>
       <w:r>
-        <w:t>GamePlayers</w:t>
+        <w:t>BlacklistTokens</w:t>
       </w:r>
       <w:bookmarkEnd w:id="5"/>
       <w:proofErr w:type="spellEnd"/>
@@ -2588,7 +3312,7 @@
       </w:tblPr>
       <w:tblGrid>
         <w:gridCol w:w="2000"/>
-        <w:gridCol w:w="2000"/>
+        <w:gridCol w:w="2257"/>
         <w:gridCol w:w="2000"/>
         <w:gridCol w:w="2000"/>
       </w:tblGrid>
@@ -2750,31 +3474,49 @@
             <w:vAlign w:val="center"/>
           </w:tcPr>
           <w:p>
+            <w:r>
+              <w:rPr>
+                <w:rFonts w:ascii="Courier New" w:hAnsi="Courier New"/>
+                <w:sz w:val="20"/>
+                <w:szCs w:val="20"/>
+              </w:rPr>
+              <w:t>token</w:t>
+            </w:r>
+          </w:p>
+        </w:tc>
+        <w:tc>
+          <w:tcPr>
+            <w:tcW w:w="2000" w:type="dxa"/>
+            <w:vAlign w:val="center"/>
+          </w:tcPr>
+          <w:p>
             <w:proofErr w:type="spellStart"/>
-            <w:r>
-              <w:rPr>
-                <w:rFonts w:ascii="Courier New" w:hAnsi="Courier New"/>
-                <w:sz w:val="20"/>
-                <w:szCs w:val="20"/>
-              </w:rPr>
-              <w:t>playerId</w:t>
+            <w:proofErr w:type="gramStart"/>
+            <w:r>
+              <w:rPr>
+                <w:rFonts w:ascii="Courier New" w:hAnsi="Courier New"/>
+                <w:sz w:val="20"/>
+                <w:szCs w:val="20"/>
+              </w:rPr>
+              <w:t>nvarchar</w:t>
             </w:r>
             <w:proofErr w:type="spellEnd"/>
-          </w:p>
-        </w:tc>
-        <w:tc>
-          <w:tcPr>
-            <w:tcW w:w="2000" w:type="dxa"/>
-            <w:vAlign w:val="center"/>
-          </w:tcPr>
-          <w:p>
-            <w:r>
-              <w:rPr>
-                <w:rFonts w:ascii="Courier New" w:hAnsi="Courier New"/>
-                <w:sz w:val="20"/>
-                <w:szCs w:val="20"/>
-              </w:rPr>
-              <w:t>int</w:t>
+            <w:r>
+              <w:rPr>
+                <w:rFonts w:ascii="Courier New" w:hAnsi="Courier New"/>
+                <w:sz w:val="20"/>
+                <w:szCs w:val="20"/>
+              </w:rPr>
+              <w:t>(</w:t>
+            </w:r>
+            <w:proofErr w:type="gramEnd"/>
+            <w:r>
+              <w:rPr>
+                <w:rFonts w:ascii="Courier New" w:hAnsi="Courier New"/>
+                <w:sz w:val="20"/>
+                <w:szCs w:val="20"/>
+              </w:rPr>
+              <w:t>255)</w:t>
             </w:r>
           </w:p>
         </w:tc>
@@ -2811,7 +3553,7 @@
                 <w:sz w:val="20"/>
                 <w:szCs w:val="20"/>
               </w:rPr>
-              <w:t>gameId</w:t>
+              <w:t>createdAt</w:t>
             </w:r>
             <w:proofErr w:type="spellEnd"/>
           </w:p>
@@ -2822,13 +3564,33 @@
             <w:vAlign w:val="center"/>
           </w:tcPr>
           <w:p>
-            <w:r>
-              <w:rPr>
-                <w:rFonts w:ascii="Courier New" w:hAnsi="Courier New"/>
-                <w:sz w:val="20"/>
-                <w:szCs w:val="20"/>
-              </w:rPr>
-              <w:t>int</w:t>
+            <w:proofErr w:type="spellStart"/>
+            <w:proofErr w:type="gramStart"/>
+            <w:r>
+              <w:rPr>
+                <w:rFonts w:ascii="Courier New" w:hAnsi="Courier New"/>
+                <w:sz w:val="20"/>
+                <w:szCs w:val="20"/>
+              </w:rPr>
+              <w:t>datetimeoffset</w:t>
+            </w:r>
+            <w:proofErr w:type="spellEnd"/>
+            <w:r>
+              <w:rPr>
+                <w:rFonts w:ascii="Courier New" w:hAnsi="Courier New"/>
+                <w:sz w:val="20"/>
+                <w:szCs w:val="20"/>
+              </w:rPr>
+              <w:t>(</w:t>
+            </w:r>
+            <w:proofErr w:type="gramEnd"/>
+            <w:r>
+              <w:rPr>
+                <w:rFonts w:ascii="Courier New" w:hAnsi="Courier New"/>
+                <w:sz w:val="20"/>
+                <w:szCs w:val="20"/>
+              </w:rPr>
+              <w:t>7)</w:t>
             </w:r>
           </w:p>
         </w:tc>
@@ -2858,110 +3620,6 @@
             <w:vAlign w:val="center"/>
           </w:tcPr>
           <w:p>
-            <w:r>
-              <w:rPr>
-                <w:rFonts w:ascii="Courier New" w:hAnsi="Courier New"/>
-                <w:sz w:val="20"/>
-                <w:szCs w:val="20"/>
-              </w:rPr>
-              <w:t>status</w:t>
-            </w:r>
-          </w:p>
-        </w:tc>
-        <w:tc>
-          <w:tcPr>
-            <w:tcW w:w="2000" w:type="dxa"/>
-            <w:vAlign w:val="center"/>
-          </w:tcPr>
-          <w:p>
-            <w:r>
-              <w:rPr>
-                <w:rFonts w:ascii="Courier New" w:hAnsi="Courier New"/>
-                <w:sz w:val="20"/>
-                <w:szCs w:val="20"/>
-              </w:rPr>
-              <w:t>bit</w:t>
-            </w:r>
-          </w:p>
-        </w:tc>
-        <w:tc>
-          <w:tcPr>
-            <w:tcW w:w="2000" w:type="dxa"/>
-            <w:vAlign w:val="center"/>
-          </w:tcPr>
-          <w:p/>
-        </w:tc>
-        <w:tc>
-          <w:tcPr>
-            <w:tcW w:w="2000" w:type="dxa"/>
-            <w:vAlign w:val="center"/>
-          </w:tcPr>
-          <w:p/>
-        </w:tc>
-      </w:tr>
-      <w:tr>
-        <w:trPr>
-          <w:trHeight w:val="500"/>
-          <w:jc w:val="center"/>
-        </w:trPr>
-        <w:tc>
-          <w:tcPr>
-            <w:tcW w:w="2000" w:type="dxa"/>
-            <w:vAlign w:val="center"/>
-          </w:tcPr>
-          <w:p>
-            <w:r>
-              <w:rPr>
-                <w:rFonts w:ascii="Courier New" w:hAnsi="Courier New"/>
-                <w:sz w:val="20"/>
-                <w:szCs w:val="20"/>
-              </w:rPr>
-              <w:t>score</w:t>
-            </w:r>
-          </w:p>
-        </w:tc>
-        <w:tc>
-          <w:tcPr>
-            <w:tcW w:w="2000" w:type="dxa"/>
-            <w:vAlign w:val="center"/>
-          </w:tcPr>
-          <w:p>
-            <w:r>
-              <w:rPr>
-                <w:rFonts w:ascii="Courier New" w:hAnsi="Courier New"/>
-                <w:sz w:val="20"/>
-                <w:szCs w:val="20"/>
-              </w:rPr>
-              <w:t>int</w:t>
-            </w:r>
-          </w:p>
-        </w:tc>
-        <w:tc>
-          <w:tcPr>
-            <w:tcW w:w="2000" w:type="dxa"/>
-            <w:vAlign w:val="center"/>
-          </w:tcPr>
-          <w:p/>
-        </w:tc>
-        <w:tc>
-          <w:tcPr>
-            <w:tcW w:w="2000" w:type="dxa"/>
-            <w:vAlign w:val="center"/>
-          </w:tcPr>
-          <w:p/>
-        </w:tc>
-      </w:tr>
-      <w:tr>
-        <w:trPr>
-          <w:trHeight w:val="500"/>
-          <w:jc w:val="center"/>
-        </w:trPr>
-        <w:tc>
-          <w:tcPr>
-            <w:tcW w:w="2000" w:type="dxa"/>
-            <w:vAlign w:val="center"/>
-          </w:tcPr>
-          <w:p>
             <w:proofErr w:type="spellStart"/>
             <w:r>
               <w:rPr>
@@ -2969,7 +3627,7 @@
                 <w:sz w:val="20"/>
                 <w:szCs w:val="20"/>
               </w:rPr>
-              <w:t>auditExcluded</w:t>
+              <w:t>updatedAt</w:t>
             </w:r>
             <w:proofErr w:type="spellEnd"/>
           </w:p>
@@ -2980,13 +3638,33 @@
             <w:vAlign w:val="center"/>
           </w:tcPr>
           <w:p>
-            <w:r>
-              <w:rPr>
-                <w:rFonts w:ascii="Courier New" w:hAnsi="Courier New"/>
-                <w:sz w:val="20"/>
-                <w:szCs w:val="20"/>
-              </w:rPr>
-              <w:t>bit</w:t>
+            <w:proofErr w:type="spellStart"/>
+            <w:proofErr w:type="gramStart"/>
+            <w:r>
+              <w:rPr>
+                <w:rFonts w:ascii="Courier New" w:hAnsi="Courier New"/>
+                <w:sz w:val="20"/>
+                <w:szCs w:val="20"/>
+              </w:rPr>
+              <w:t>datetimeoffset</w:t>
+            </w:r>
+            <w:proofErr w:type="spellEnd"/>
+            <w:r>
+              <w:rPr>
+                <w:rFonts w:ascii="Courier New" w:hAnsi="Courier New"/>
+                <w:sz w:val="20"/>
+                <w:szCs w:val="20"/>
+              </w:rPr>
+              <w:t>(</w:t>
+            </w:r>
+            <w:proofErr w:type="gramEnd"/>
+            <w:r>
+              <w:rPr>
+                <w:rFonts w:ascii="Courier New" w:hAnsi="Courier New"/>
+                <w:sz w:val="20"/>
+                <w:szCs w:val="20"/>
+              </w:rPr>
+              <w:t>7)</w:t>
             </w:r>
           </w:p>
         </w:tc>
@@ -3009,34 +3687,13 @@
     <w:p/>
     <w:p>
       <w:r>
-        <w:br w:type="page"/>
+        <w:rPr>
+          <w:rFonts w:ascii="Times New Roman" w:hAnsi="Times New Roman"/>
+          <w:sz w:val="20"/>
+          <w:szCs w:val="20"/>
+        </w:rPr>
+        <w:t>2.4.2. Alternate keys</w:t>
       </w:r>
-    </w:p>
-    <w:p>
-      <w:pPr>
-        <w:pStyle w:val="Ttulo1"/>
-      </w:pPr>
-      <w:bookmarkStart w:id="6" w:name="_Toc172581865"/>
-      <w:r>
-        <w:lastRenderedPageBreak/>
-        <w:t>3. References</w:t>
-      </w:r>
-      <w:bookmarkEnd w:id="6"/>
-    </w:p>
-    <w:p>
-      <w:pPr>
-        <w:pStyle w:val="Ttulo2"/>
-      </w:pPr>
-      <w:bookmarkStart w:id="7" w:name="_Toc172581866"/>
-      <w:r>
-        <w:t xml:space="preserve">3.1. Reference </w:t>
-      </w:r>
-      <w:proofErr w:type="spellStart"/>
-      <w:r>
-        <w:t>Games_Users_Users</w:t>
-      </w:r>
-      <w:bookmarkEnd w:id="7"/>
-      <w:proofErr w:type="spellEnd"/>
     </w:p>
     <w:tbl>
       <w:tblPr>
@@ -3071,7 +3728,7 @@
                 <w:sz w:val="20"/>
                 <w:szCs w:val="20"/>
               </w:rPr>
-              <w:t>Players</w:t>
+              <w:t>Key name</w:t>
             </w:r>
           </w:p>
         </w:tc>
@@ -3084,7 +3741,6 @@
             <w:pPr>
               <w:jc w:val="center"/>
             </w:pPr>
-            <w:proofErr w:type="gramStart"/>
             <w:r>
               <w:rPr>
                 <w:rFonts w:ascii="Times New Roman" w:hAnsi="Times New Roman"/>
@@ -3092,9 +3748,8 @@
                 <w:sz w:val="20"/>
                 <w:szCs w:val="20"/>
               </w:rPr>
-              <w:t>0..*</w:t>
-            </w:r>
-            <w:proofErr w:type="gramEnd"/>
+              <w:t>Columns</w:t>
+            </w:r>
           </w:p>
         </w:tc>
         <w:tc>
@@ -3106,7 +3761,6 @@
             <w:pPr>
               <w:jc w:val="center"/>
             </w:pPr>
-            <w:proofErr w:type="spellStart"/>
             <w:r>
               <w:rPr>
                 <w:rFonts w:ascii="Times New Roman" w:hAnsi="Times New Roman"/>
@@ -3114,9 +3768,8 @@
                 <w:sz w:val="20"/>
                 <w:szCs w:val="20"/>
               </w:rPr>
-              <w:t>GamePlayers</w:t>
-            </w:r>
-            <w:proofErr w:type="spellEnd"/>
+              <w:t>Description</w:t>
+            </w:r>
           </w:p>
         </w:tc>
       </w:tr>
@@ -3137,7 +3790,7 @@
                 <w:sz w:val="20"/>
                 <w:szCs w:val="20"/>
               </w:rPr>
-              <w:t>id</w:t>
+              <w:t>AK_0</w:t>
             </w:r>
           </w:p>
         </w:tc>
@@ -3153,7 +3806,7 @@
                 <w:sz w:val="20"/>
                 <w:szCs w:val="20"/>
               </w:rPr>
-              <w:t>&lt;-&gt;</w:t>
+              <w:t>token</w:t>
             </w:r>
           </w:p>
         </w:tc>
@@ -3162,18 +3815,7 @@
             <w:tcW w:w="2666" w:type="dxa"/>
             <w:vAlign w:val="center"/>
           </w:tcPr>
-          <w:p>
-            <w:proofErr w:type="spellStart"/>
-            <w:r>
-              <w:rPr>
-                <w:rFonts w:ascii="Courier New" w:hAnsi="Courier New"/>
-                <w:sz w:val="20"/>
-                <w:szCs w:val="20"/>
-              </w:rPr>
-              <w:t>playerId</w:t>
-            </w:r>
-            <w:proofErr w:type="spellEnd"/>
-          </w:p>
+          <w:p/>
         </w:tc>
       </w:tr>
     </w:tbl>
@@ -3182,13 +3824,630 @@
       <w:pPr>
         <w:pStyle w:val="Ttulo2"/>
       </w:pPr>
-      <w:bookmarkStart w:id="8" w:name="_Toc172581867"/>
+      <w:bookmarkStart w:id="6" w:name="_Toc172935214"/>
       <w:r>
-        <w:t xml:space="preserve">3.2. Reference </w:t>
+        <w:lastRenderedPageBreak/>
+        <w:t>2.5. Table Players</w:t>
+      </w:r>
+      <w:bookmarkEnd w:id="6"/>
+    </w:p>
+    <w:p>
+      <w:r>
+        <w:rPr>
+          <w:rFonts w:ascii="Times New Roman" w:hAnsi="Times New Roman"/>
+          <w:sz w:val="20"/>
+          <w:szCs w:val="20"/>
+        </w:rPr>
+        <w:t>2.5.1. Columns</w:t>
+      </w:r>
+    </w:p>
+    <w:tbl>
+      <w:tblPr>
+        <w:tblStyle w:val="Tabelacomgrade"/>
+        <w:tblW w:w="0" w:type="auto"/>
+        <w:jc w:val="center"/>
+        <w:tblLook w:val="04A0" w:firstRow="1" w:lastRow="0" w:firstColumn="1" w:lastColumn="0" w:noHBand="0" w:noVBand="1"/>
+      </w:tblPr>
+      <w:tblGrid>
+        <w:gridCol w:w="2000"/>
+        <w:gridCol w:w="2257"/>
+        <w:gridCol w:w="2000"/>
+        <w:gridCol w:w="2000"/>
+      </w:tblGrid>
+      <w:tr>
+        <w:trPr>
+          <w:trHeight w:val="500"/>
+          <w:jc w:val="center"/>
+        </w:trPr>
+        <w:tc>
+          <w:tcPr>
+            <w:tcW w:w="2000" w:type="dxa"/>
+            <w:vAlign w:val="center"/>
+          </w:tcPr>
+          <w:p>
+            <w:pPr>
+              <w:jc w:val="center"/>
+            </w:pPr>
+            <w:r>
+              <w:rPr>
+                <w:rFonts w:ascii="Times New Roman" w:hAnsi="Times New Roman"/>
+                <w:b/>
+                <w:sz w:val="20"/>
+                <w:szCs w:val="20"/>
+              </w:rPr>
+              <w:t>Column name</w:t>
+            </w:r>
+          </w:p>
+        </w:tc>
+        <w:tc>
+          <w:tcPr>
+            <w:tcW w:w="2000" w:type="dxa"/>
+            <w:vAlign w:val="center"/>
+          </w:tcPr>
+          <w:p>
+            <w:pPr>
+              <w:jc w:val="center"/>
+            </w:pPr>
+            <w:r>
+              <w:rPr>
+                <w:rFonts w:ascii="Times New Roman" w:hAnsi="Times New Roman"/>
+                <w:b/>
+                <w:sz w:val="20"/>
+                <w:szCs w:val="20"/>
+              </w:rPr>
+              <w:t>Type</w:t>
+            </w:r>
+          </w:p>
+        </w:tc>
+        <w:tc>
+          <w:tcPr>
+            <w:tcW w:w="2000" w:type="dxa"/>
+            <w:vAlign w:val="center"/>
+          </w:tcPr>
+          <w:p>
+            <w:pPr>
+              <w:jc w:val="center"/>
+            </w:pPr>
+            <w:r>
+              <w:rPr>
+                <w:rFonts w:ascii="Times New Roman" w:hAnsi="Times New Roman"/>
+                <w:b/>
+                <w:sz w:val="20"/>
+                <w:szCs w:val="20"/>
+              </w:rPr>
+              <w:t>Properties</w:t>
+            </w:r>
+          </w:p>
+        </w:tc>
+        <w:tc>
+          <w:tcPr>
+            <w:tcW w:w="2000" w:type="dxa"/>
+            <w:vAlign w:val="center"/>
+          </w:tcPr>
+          <w:p>
+            <w:pPr>
+              <w:jc w:val="center"/>
+            </w:pPr>
+            <w:r>
+              <w:rPr>
+                <w:rFonts w:ascii="Times New Roman" w:hAnsi="Times New Roman"/>
+                <w:b/>
+                <w:sz w:val="20"/>
+                <w:szCs w:val="20"/>
+              </w:rPr>
+              <w:t>Description</w:t>
+            </w:r>
+          </w:p>
+        </w:tc>
+      </w:tr>
+      <w:tr>
+        <w:trPr>
+          <w:trHeight w:val="500"/>
+          <w:jc w:val="center"/>
+        </w:trPr>
+        <w:tc>
+          <w:tcPr>
+            <w:tcW w:w="2000" w:type="dxa"/>
+            <w:vAlign w:val="center"/>
+          </w:tcPr>
+          <w:p>
+            <w:r>
+              <w:rPr>
+                <w:rFonts w:ascii="Courier New" w:hAnsi="Courier New"/>
+                <w:sz w:val="20"/>
+                <w:szCs w:val="20"/>
+              </w:rPr>
+              <w:t>id</w:t>
+            </w:r>
+          </w:p>
+        </w:tc>
+        <w:tc>
+          <w:tcPr>
+            <w:tcW w:w="2000" w:type="dxa"/>
+            <w:vAlign w:val="center"/>
+          </w:tcPr>
+          <w:p>
+            <w:r>
+              <w:rPr>
+                <w:rFonts w:ascii="Courier New" w:hAnsi="Courier New"/>
+                <w:sz w:val="20"/>
+                <w:szCs w:val="20"/>
+              </w:rPr>
+              <w:t>int</w:t>
+            </w:r>
+          </w:p>
+        </w:tc>
+        <w:tc>
+          <w:tcPr>
+            <w:tcW w:w="2000" w:type="dxa"/>
+            <w:vAlign w:val="center"/>
+          </w:tcPr>
+          <w:p>
+            <w:r>
+              <w:rPr>
+                <w:rFonts w:ascii="Courier New" w:hAnsi="Courier New"/>
+                <w:sz w:val="20"/>
+                <w:szCs w:val="20"/>
+              </w:rPr>
+              <w:t>PK</w:t>
+            </w:r>
+          </w:p>
+        </w:tc>
+        <w:tc>
+          <w:tcPr>
+            <w:tcW w:w="2000" w:type="dxa"/>
+            <w:vAlign w:val="center"/>
+          </w:tcPr>
+          <w:p/>
+        </w:tc>
+      </w:tr>
+      <w:tr>
+        <w:trPr>
+          <w:trHeight w:val="500"/>
+          <w:jc w:val="center"/>
+        </w:trPr>
+        <w:tc>
+          <w:tcPr>
+            <w:tcW w:w="2000" w:type="dxa"/>
+            <w:vAlign w:val="center"/>
+          </w:tcPr>
+          <w:p>
+            <w:r>
+              <w:rPr>
+                <w:rFonts w:ascii="Courier New" w:hAnsi="Courier New"/>
+                <w:sz w:val="20"/>
+                <w:szCs w:val="20"/>
+              </w:rPr>
+              <w:t>username</w:t>
+            </w:r>
+          </w:p>
+        </w:tc>
+        <w:tc>
+          <w:tcPr>
+            <w:tcW w:w="2000" w:type="dxa"/>
+            <w:vAlign w:val="center"/>
+          </w:tcPr>
+          <w:p>
+            <w:proofErr w:type="spellStart"/>
+            <w:proofErr w:type="gramStart"/>
+            <w:r>
+              <w:rPr>
+                <w:rFonts w:ascii="Courier New" w:hAnsi="Courier New"/>
+                <w:sz w:val="20"/>
+                <w:szCs w:val="20"/>
+              </w:rPr>
+              <w:t>nvarchar</w:t>
+            </w:r>
+            <w:proofErr w:type="spellEnd"/>
+            <w:r>
+              <w:rPr>
+                <w:rFonts w:ascii="Courier New" w:hAnsi="Courier New"/>
+                <w:sz w:val="20"/>
+                <w:szCs w:val="20"/>
+              </w:rPr>
+              <w:t>(</w:t>
+            </w:r>
+            <w:proofErr w:type="gramEnd"/>
+            <w:r>
+              <w:rPr>
+                <w:rFonts w:ascii="Courier New" w:hAnsi="Courier New"/>
+                <w:sz w:val="20"/>
+                <w:szCs w:val="20"/>
+              </w:rPr>
+              <w:t>255)</w:t>
+            </w:r>
+          </w:p>
+        </w:tc>
+        <w:tc>
+          <w:tcPr>
+            <w:tcW w:w="2000" w:type="dxa"/>
+            <w:vAlign w:val="center"/>
+          </w:tcPr>
+          <w:p/>
+        </w:tc>
+        <w:tc>
+          <w:tcPr>
+            <w:tcW w:w="2000" w:type="dxa"/>
+            <w:vAlign w:val="center"/>
+          </w:tcPr>
+          <w:p/>
+        </w:tc>
+      </w:tr>
+      <w:tr>
+        <w:trPr>
+          <w:trHeight w:val="500"/>
+          <w:jc w:val="center"/>
+        </w:trPr>
+        <w:tc>
+          <w:tcPr>
+            <w:tcW w:w="2000" w:type="dxa"/>
+            <w:vAlign w:val="center"/>
+          </w:tcPr>
+          <w:p>
+            <w:r>
+              <w:rPr>
+                <w:rFonts w:ascii="Courier New" w:hAnsi="Courier New"/>
+                <w:sz w:val="20"/>
+                <w:szCs w:val="20"/>
+              </w:rPr>
+              <w:t>password</w:t>
+            </w:r>
+          </w:p>
+        </w:tc>
+        <w:tc>
+          <w:tcPr>
+            <w:tcW w:w="2000" w:type="dxa"/>
+            <w:vAlign w:val="center"/>
+          </w:tcPr>
+          <w:p>
+            <w:proofErr w:type="spellStart"/>
+            <w:proofErr w:type="gramStart"/>
+            <w:r>
+              <w:rPr>
+                <w:rFonts w:ascii="Courier New" w:hAnsi="Courier New"/>
+                <w:sz w:val="20"/>
+                <w:szCs w:val="20"/>
+              </w:rPr>
+              <w:t>nvarchar</w:t>
+            </w:r>
+            <w:proofErr w:type="spellEnd"/>
+            <w:r>
+              <w:rPr>
+                <w:rFonts w:ascii="Courier New" w:hAnsi="Courier New"/>
+                <w:sz w:val="20"/>
+                <w:szCs w:val="20"/>
+              </w:rPr>
+              <w:t>(</w:t>
+            </w:r>
+            <w:proofErr w:type="gramEnd"/>
+            <w:r>
+              <w:rPr>
+                <w:rFonts w:ascii="Courier New" w:hAnsi="Courier New"/>
+                <w:sz w:val="20"/>
+                <w:szCs w:val="20"/>
+              </w:rPr>
+              <w:t>255)</w:t>
+            </w:r>
+          </w:p>
+        </w:tc>
+        <w:tc>
+          <w:tcPr>
+            <w:tcW w:w="2000" w:type="dxa"/>
+            <w:vAlign w:val="center"/>
+          </w:tcPr>
+          <w:p/>
+        </w:tc>
+        <w:tc>
+          <w:tcPr>
+            <w:tcW w:w="2000" w:type="dxa"/>
+            <w:vAlign w:val="center"/>
+          </w:tcPr>
+          <w:p/>
+        </w:tc>
+      </w:tr>
+      <w:tr>
+        <w:trPr>
+          <w:trHeight w:val="500"/>
+          <w:jc w:val="center"/>
+        </w:trPr>
+        <w:tc>
+          <w:tcPr>
+            <w:tcW w:w="2000" w:type="dxa"/>
+            <w:vAlign w:val="center"/>
+          </w:tcPr>
+          <w:p>
+            <w:r>
+              <w:rPr>
+                <w:rFonts w:ascii="Courier New" w:hAnsi="Courier New"/>
+                <w:sz w:val="20"/>
+                <w:szCs w:val="20"/>
+              </w:rPr>
+              <w:t>email</w:t>
+            </w:r>
+          </w:p>
+        </w:tc>
+        <w:tc>
+          <w:tcPr>
+            <w:tcW w:w="2000" w:type="dxa"/>
+            <w:vAlign w:val="center"/>
+          </w:tcPr>
+          <w:p>
+            <w:proofErr w:type="spellStart"/>
+            <w:proofErr w:type="gramStart"/>
+            <w:r>
+              <w:rPr>
+                <w:rFonts w:ascii="Courier New" w:hAnsi="Courier New"/>
+                <w:sz w:val="20"/>
+                <w:szCs w:val="20"/>
+              </w:rPr>
+              <w:t>nvarchar</w:t>
+            </w:r>
+            <w:proofErr w:type="spellEnd"/>
+            <w:r>
+              <w:rPr>
+                <w:rFonts w:ascii="Courier New" w:hAnsi="Courier New"/>
+                <w:sz w:val="20"/>
+                <w:szCs w:val="20"/>
+              </w:rPr>
+              <w:t>(</w:t>
+            </w:r>
+            <w:proofErr w:type="gramEnd"/>
+            <w:r>
+              <w:rPr>
+                <w:rFonts w:ascii="Courier New" w:hAnsi="Courier New"/>
+                <w:sz w:val="20"/>
+                <w:szCs w:val="20"/>
+              </w:rPr>
+              <w:t>255)</w:t>
+            </w:r>
+          </w:p>
+        </w:tc>
+        <w:tc>
+          <w:tcPr>
+            <w:tcW w:w="2000" w:type="dxa"/>
+            <w:vAlign w:val="center"/>
+          </w:tcPr>
+          <w:p/>
+        </w:tc>
+        <w:tc>
+          <w:tcPr>
+            <w:tcW w:w="2000" w:type="dxa"/>
+            <w:vAlign w:val="center"/>
+          </w:tcPr>
+          <w:p/>
+        </w:tc>
+      </w:tr>
+      <w:tr>
+        <w:trPr>
+          <w:trHeight w:val="500"/>
+          <w:jc w:val="center"/>
+        </w:trPr>
+        <w:tc>
+          <w:tcPr>
+            <w:tcW w:w="2000" w:type="dxa"/>
+            <w:vAlign w:val="center"/>
+          </w:tcPr>
+          <w:p>
+            <w:proofErr w:type="spellStart"/>
+            <w:r>
+              <w:rPr>
+                <w:rFonts w:ascii="Courier New" w:hAnsi="Courier New"/>
+                <w:sz w:val="20"/>
+                <w:szCs w:val="20"/>
+              </w:rPr>
+              <w:t>auditExcluded</w:t>
+            </w:r>
+            <w:proofErr w:type="spellEnd"/>
+          </w:p>
+        </w:tc>
+        <w:tc>
+          <w:tcPr>
+            <w:tcW w:w="2000" w:type="dxa"/>
+            <w:vAlign w:val="center"/>
+          </w:tcPr>
+          <w:p>
+            <w:r>
+              <w:rPr>
+                <w:rFonts w:ascii="Courier New" w:hAnsi="Courier New"/>
+                <w:sz w:val="20"/>
+                <w:szCs w:val="20"/>
+              </w:rPr>
+              <w:t>bit</w:t>
+            </w:r>
+          </w:p>
+        </w:tc>
+        <w:tc>
+          <w:tcPr>
+            <w:tcW w:w="2000" w:type="dxa"/>
+            <w:vAlign w:val="center"/>
+          </w:tcPr>
+          <w:p/>
+        </w:tc>
+        <w:tc>
+          <w:tcPr>
+            <w:tcW w:w="2000" w:type="dxa"/>
+            <w:vAlign w:val="center"/>
+          </w:tcPr>
+          <w:p/>
+        </w:tc>
+      </w:tr>
+      <w:tr>
+        <w:trPr>
+          <w:trHeight w:val="500"/>
+          <w:jc w:val="center"/>
+        </w:trPr>
+        <w:tc>
+          <w:tcPr>
+            <w:tcW w:w="2000" w:type="dxa"/>
+            <w:vAlign w:val="center"/>
+          </w:tcPr>
+          <w:p>
+            <w:proofErr w:type="spellStart"/>
+            <w:r>
+              <w:rPr>
+                <w:rFonts w:ascii="Courier New" w:hAnsi="Courier New"/>
+                <w:sz w:val="20"/>
+                <w:szCs w:val="20"/>
+              </w:rPr>
+              <w:t>createdAt</w:t>
+            </w:r>
+            <w:proofErr w:type="spellEnd"/>
+          </w:p>
+        </w:tc>
+        <w:tc>
+          <w:tcPr>
+            <w:tcW w:w="2000" w:type="dxa"/>
+            <w:vAlign w:val="center"/>
+          </w:tcPr>
+          <w:p>
+            <w:proofErr w:type="spellStart"/>
+            <w:proofErr w:type="gramStart"/>
+            <w:r>
+              <w:rPr>
+                <w:rFonts w:ascii="Courier New" w:hAnsi="Courier New"/>
+                <w:sz w:val="20"/>
+                <w:szCs w:val="20"/>
+              </w:rPr>
+              <w:t>datetimeoffset</w:t>
+            </w:r>
+            <w:proofErr w:type="spellEnd"/>
+            <w:r>
+              <w:rPr>
+                <w:rFonts w:ascii="Courier New" w:hAnsi="Courier New"/>
+                <w:sz w:val="20"/>
+                <w:szCs w:val="20"/>
+              </w:rPr>
+              <w:t>(</w:t>
+            </w:r>
+            <w:proofErr w:type="gramEnd"/>
+            <w:r>
+              <w:rPr>
+                <w:rFonts w:ascii="Courier New" w:hAnsi="Courier New"/>
+                <w:sz w:val="20"/>
+                <w:szCs w:val="20"/>
+              </w:rPr>
+              <w:t>7)</w:t>
+            </w:r>
+          </w:p>
+        </w:tc>
+        <w:tc>
+          <w:tcPr>
+            <w:tcW w:w="2000" w:type="dxa"/>
+            <w:vAlign w:val="center"/>
+          </w:tcPr>
+          <w:p/>
+        </w:tc>
+        <w:tc>
+          <w:tcPr>
+            <w:tcW w:w="2000" w:type="dxa"/>
+            <w:vAlign w:val="center"/>
+          </w:tcPr>
+          <w:p/>
+        </w:tc>
+      </w:tr>
+      <w:tr>
+        <w:trPr>
+          <w:trHeight w:val="500"/>
+          <w:jc w:val="center"/>
+        </w:trPr>
+        <w:tc>
+          <w:tcPr>
+            <w:tcW w:w="2000" w:type="dxa"/>
+            <w:vAlign w:val="center"/>
+          </w:tcPr>
+          <w:p>
+            <w:proofErr w:type="spellStart"/>
+            <w:r>
+              <w:rPr>
+                <w:rFonts w:ascii="Courier New" w:hAnsi="Courier New"/>
+                <w:sz w:val="20"/>
+                <w:szCs w:val="20"/>
+              </w:rPr>
+              <w:t>updatedAt</w:t>
+            </w:r>
+            <w:proofErr w:type="spellEnd"/>
+          </w:p>
+        </w:tc>
+        <w:tc>
+          <w:tcPr>
+            <w:tcW w:w="2000" w:type="dxa"/>
+            <w:vAlign w:val="center"/>
+          </w:tcPr>
+          <w:p>
+            <w:proofErr w:type="spellStart"/>
+            <w:proofErr w:type="gramStart"/>
+            <w:r>
+              <w:rPr>
+                <w:rFonts w:ascii="Courier New" w:hAnsi="Courier New"/>
+                <w:sz w:val="20"/>
+                <w:szCs w:val="20"/>
+              </w:rPr>
+              <w:t>datetimeoffset</w:t>
+            </w:r>
+            <w:proofErr w:type="spellEnd"/>
+            <w:r>
+              <w:rPr>
+                <w:rFonts w:ascii="Courier New" w:hAnsi="Courier New"/>
+                <w:sz w:val="20"/>
+                <w:szCs w:val="20"/>
+              </w:rPr>
+              <w:t>(</w:t>
+            </w:r>
+            <w:proofErr w:type="gramEnd"/>
+            <w:r>
+              <w:rPr>
+                <w:rFonts w:ascii="Courier New" w:hAnsi="Courier New"/>
+                <w:sz w:val="20"/>
+                <w:szCs w:val="20"/>
+              </w:rPr>
+              <w:t>7)</w:t>
+            </w:r>
+          </w:p>
+        </w:tc>
+        <w:tc>
+          <w:tcPr>
+            <w:tcW w:w="2000" w:type="dxa"/>
+            <w:vAlign w:val="center"/>
+          </w:tcPr>
+          <w:p/>
+        </w:tc>
+        <w:tc>
+          <w:tcPr>
+            <w:tcW w:w="2000" w:type="dxa"/>
+            <w:vAlign w:val="center"/>
+          </w:tcPr>
+          <w:p/>
+        </w:tc>
+      </w:tr>
+    </w:tbl>
+    <w:p/>
+    <w:p>
+      <w:r>
+        <w:br w:type="page"/>
+      </w:r>
+    </w:p>
+    <w:p>
+      <w:pPr>
+        <w:pStyle w:val="Ttulo1"/>
+      </w:pPr>
+      <w:bookmarkStart w:id="7" w:name="_Toc172935215"/>
+      <w:r>
+        <w:lastRenderedPageBreak/>
+        <w:t>3. References</w:t>
+      </w:r>
+      <w:bookmarkEnd w:id="7"/>
+    </w:p>
+    <w:p>
+      <w:pPr>
+        <w:pStyle w:val="Ttulo2"/>
+      </w:pPr>
+      <w:bookmarkStart w:id="8" w:name="_Toc172935216"/>
+      <w:r>
+        <w:t xml:space="preserve">3.1. Reference </w:t>
       </w:r>
       <w:proofErr w:type="spellStart"/>
       <w:r>
-        <w:t>Games_Users_Games</w:t>
+        <w:t>Cards_Players</w:t>
       </w:r>
       <w:bookmarkEnd w:id="8"/>
       <w:proofErr w:type="spellEnd"/>
@@ -3226,7 +4485,7 @@
                 <w:sz w:val="20"/>
                 <w:szCs w:val="20"/>
               </w:rPr>
-              <w:t>Games</w:t>
+              <w:t>Players</w:t>
             </w:r>
           </w:p>
         </w:tc>
@@ -3261,7 +4520,6 @@
             <w:pPr>
               <w:jc w:val="center"/>
             </w:pPr>
-            <w:proofErr w:type="spellStart"/>
             <w:r>
               <w:rPr>
                 <w:rFonts w:ascii="Times New Roman" w:hAnsi="Times New Roman"/>
@@ -3269,9 +4527,8 @@
                 <w:sz w:val="20"/>
                 <w:szCs w:val="20"/>
               </w:rPr>
-              <w:t>GamePlayers</w:t>
-            </w:r>
-            <w:proofErr w:type="spellEnd"/>
+              <w:t>Cards</w:t>
+            </w:r>
           </w:p>
         </w:tc>
       </w:tr>
@@ -3325,7 +4582,7 @@
                 <w:sz w:val="20"/>
                 <w:szCs w:val="20"/>
               </w:rPr>
-              <w:t>gameId</w:t>
+              <w:t>whoOwnerCard</w:t>
             </w:r>
             <w:proofErr w:type="spellEnd"/>
           </w:p>
@@ -3337,13 +4594,13 @@
       <w:pPr>
         <w:pStyle w:val="Ttulo2"/>
       </w:pPr>
-      <w:bookmarkStart w:id="9" w:name="_Toc172581868"/>
+      <w:bookmarkStart w:id="9" w:name="_Toc172935217"/>
       <w:r>
-        <w:t xml:space="preserve">3.3. Reference </w:t>
+        <w:t xml:space="preserve">3.2. Reference </w:t>
       </w:r>
       <w:proofErr w:type="spellStart"/>
       <w:r>
-        <w:t>Games_Players</w:t>
+        <w:t>Cards_Games</w:t>
       </w:r>
       <w:bookmarkEnd w:id="9"/>
       <w:proofErr w:type="spellEnd"/>
@@ -3381,7 +4638,7 @@
                 <w:sz w:val="20"/>
                 <w:szCs w:val="20"/>
               </w:rPr>
-              <w:t>Players</w:t>
+              <w:t>Games</w:t>
             </w:r>
           </w:p>
         </w:tc>
@@ -3423,7 +4680,7 @@
                 <w:sz w:val="20"/>
                 <w:szCs w:val="20"/>
               </w:rPr>
-              <w:t>Games</w:t>
+              <w:t>Cards</w:t>
             </w:r>
           </w:p>
         </w:tc>
@@ -3478,7 +4735,7 @@
                 <w:sz w:val="20"/>
                 <w:szCs w:val="20"/>
               </w:rPr>
-              <w:t>Players_id</w:t>
+              <w:t>gameId</w:t>
             </w:r>
             <w:proofErr w:type="spellEnd"/>
           </w:p>
@@ -3490,13 +4747,13 @@
       <w:pPr>
         <w:pStyle w:val="Ttulo2"/>
       </w:pPr>
-      <w:bookmarkStart w:id="10" w:name="_Toc172581869"/>
+      <w:bookmarkStart w:id="10" w:name="_Toc172935218"/>
       <w:r>
-        <w:t xml:space="preserve">3.4. Reference </w:t>
+        <w:t xml:space="preserve">3.3. Reference </w:t>
       </w:r>
       <w:proofErr w:type="spellStart"/>
       <w:r>
-        <w:t>Cards_Games</w:t>
+        <w:t>GamePlayers_Games</w:t>
       </w:r>
       <w:bookmarkEnd w:id="10"/>
       <w:proofErr w:type="spellEnd"/>
@@ -3569,6 +4826,7 @@
             <w:pPr>
               <w:jc w:val="center"/>
             </w:pPr>
+            <w:proofErr w:type="spellStart"/>
             <w:r>
               <w:rPr>
                 <w:rFonts w:ascii="Times New Roman" w:hAnsi="Times New Roman"/>
@@ -3576,8 +4834,9 @@
                 <w:sz w:val="20"/>
                 <w:szCs w:val="20"/>
               </w:rPr>
-              <w:t>Cards</w:t>
-            </w:r>
+              <w:t>GamePlayers</w:t>
+            </w:r>
+            <w:proofErr w:type="spellEnd"/>
           </w:p>
         </w:tc>
       </w:tr>
@@ -3643,13 +4902,13 @@
       <w:pPr>
         <w:pStyle w:val="Ttulo2"/>
       </w:pPr>
-      <w:bookmarkStart w:id="11" w:name="_Toc172581870"/>
+      <w:bookmarkStart w:id="11" w:name="_Toc172935219"/>
       <w:r>
-        <w:t xml:space="preserve">3.5. Reference </w:t>
+        <w:t xml:space="preserve">3.4. Reference </w:t>
       </w:r>
       <w:proofErr w:type="spellStart"/>
       <w:r>
-        <w:t>Cards_Players</w:t>
+        <w:t>GamePlayers_Players</w:t>
       </w:r>
       <w:bookmarkEnd w:id="11"/>
       <w:proofErr w:type="spellEnd"/>
@@ -3722,6 +4981,7 @@
             <w:pPr>
               <w:jc w:val="center"/>
             </w:pPr>
+            <w:proofErr w:type="spellStart"/>
             <w:r>
               <w:rPr>
                 <w:rFonts w:ascii="Times New Roman" w:hAnsi="Times New Roman"/>
@@ -3729,8 +4989,9 @@
                 <w:sz w:val="20"/>
                 <w:szCs w:val="20"/>
               </w:rPr>
-              <w:t>Cards</w:t>
-            </w:r>
+              <w:t>GamePlayers</w:t>
+            </w:r>
+            <w:proofErr w:type="spellEnd"/>
           </w:p>
         </w:tc>
       </w:tr>
@@ -3784,7 +5045,316 @@
                 <w:sz w:val="20"/>
                 <w:szCs w:val="20"/>
               </w:rPr>
-              <w:t>whoOwnerCard</w:t>
+              <w:t>playerId</w:t>
+            </w:r>
+            <w:proofErr w:type="spellEnd"/>
+          </w:p>
+        </w:tc>
+      </w:tr>
+    </w:tbl>
+    <w:p/>
+    <w:p>
+      <w:pPr>
+        <w:pStyle w:val="Ttulo2"/>
+      </w:pPr>
+      <w:bookmarkStart w:id="12" w:name="_Toc172935220"/>
+      <w:r>
+        <w:t xml:space="preserve">3.5. Reference </w:t>
+      </w:r>
+      <w:proofErr w:type="spellStart"/>
+      <w:r>
+        <w:t>Player_Games_Players_Current</w:t>
+      </w:r>
+      <w:bookmarkEnd w:id="12"/>
+      <w:proofErr w:type="spellEnd"/>
+    </w:p>
+    <w:tbl>
+      <w:tblPr>
+        <w:tblStyle w:val="Tabelacomgrade"/>
+        <w:tblW w:w="0" w:type="auto"/>
+        <w:jc w:val="center"/>
+        <w:tblLook w:val="04A0" w:firstRow="1" w:lastRow="0" w:firstColumn="1" w:lastColumn="0" w:noHBand="0" w:noVBand="1"/>
+      </w:tblPr>
+      <w:tblGrid>
+        <w:gridCol w:w="2666"/>
+        <w:gridCol w:w="2666"/>
+        <w:gridCol w:w="2666"/>
+      </w:tblGrid>
+      <w:tr>
+        <w:trPr>
+          <w:trHeight w:val="500"/>
+          <w:jc w:val="center"/>
+        </w:trPr>
+        <w:tc>
+          <w:tcPr>
+            <w:tcW w:w="2666" w:type="dxa"/>
+            <w:vAlign w:val="center"/>
+          </w:tcPr>
+          <w:p>
+            <w:pPr>
+              <w:jc w:val="center"/>
+            </w:pPr>
+            <w:r>
+              <w:rPr>
+                <w:rFonts w:ascii="Times New Roman" w:hAnsi="Times New Roman"/>
+                <w:b/>
+                <w:sz w:val="20"/>
+                <w:szCs w:val="20"/>
+              </w:rPr>
+              <w:t>Players</w:t>
+            </w:r>
+          </w:p>
+        </w:tc>
+        <w:tc>
+          <w:tcPr>
+            <w:tcW w:w="2666" w:type="dxa"/>
+            <w:vAlign w:val="center"/>
+          </w:tcPr>
+          <w:p>
+            <w:pPr>
+              <w:jc w:val="center"/>
+            </w:pPr>
+            <w:proofErr w:type="gramStart"/>
+            <w:r>
+              <w:rPr>
+                <w:rFonts w:ascii="Times New Roman" w:hAnsi="Times New Roman"/>
+                <w:b/>
+                <w:sz w:val="20"/>
+                <w:szCs w:val="20"/>
+              </w:rPr>
+              <w:t>0..*</w:t>
+            </w:r>
+            <w:proofErr w:type="gramEnd"/>
+          </w:p>
+        </w:tc>
+        <w:tc>
+          <w:tcPr>
+            <w:tcW w:w="2666" w:type="dxa"/>
+            <w:vAlign w:val="center"/>
+          </w:tcPr>
+          <w:p>
+            <w:pPr>
+              <w:jc w:val="center"/>
+            </w:pPr>
+            <w:r>
+              <w:rPr>
+                <w:rFonts w:ascii="Times New Roman" w:hAnsi="Times New Roman"/>
+                <w:b/>
+                <w:sz w:val="20"/>
+                <w:szCs w:val="20"/>
+              </w:rPr>
+              <w:t>Games</w:t>
+            </w:r>
+          </w:p>
+        </w:tc>
+      </w:tr>
+      <w:tr>
+        <w:trPr>
+          <w:trHeight w:val="500"/>
+          <w:jc w:val="center"/>
+        </w:trPr>
+        <w:tc>
+          <w:tcPr>
+            <w:tcW w:w="2666" w:type="dxa"/>
+            <w:vAlign w:val="center"/>
+          </w:tcPr>
+          <w:p>
+            <w:r>
+              <w:rPr>
+                <w:rFonts w:ascii="Courier New" w:hAnsi="Courier New"/>
+                <w:sz w:val="20"/>
+                <w:szCs w:val="20"/>
+              </w:rPr>
+              <w:t>id</w:t>
+            </w:r>
+          </w:p>
+        </w:tc>
+        <w:tc>
+          <w:tcPr>
+            <w:tcW w:w="2666" w:type="dxa"/>
+            <w:vAlign w:val="center"/>
+          </w:tcPr>
+          <w:p>
+            <w:r>
+              <w:rPr>
+                <w:rFonts w:ascii="Courier New" w:hAnsi="Courier New"/>
+                <w:sz w:val="20"/>
+                <w:szCs w:val="20"/>
+              </w:rPr>
+              <w:t>&lt;-&gt;</w:t>
+            </w:r>
+          </w:p>
+        </w:tc>
+        <w:tc>
+          <w:tcPr>
+            <w:tcW w:w="2666" w:type="dxa"/>
+            <w:vAlign w:val="center"/>
+          </w:tcPr>
+          <w:p>
+            <w:proofErr w:type="spellStart"/>
+            <w:r>
+              <w:rPr>
+                <w:rFonts w:ascii="Courier New" w:hAnsi="Courier New"/>
+                <w:sz w:val="20"/>
+                <w:szCs w:val="20"/>
+              </w:rPr>
+              <w:t>currentPlayer</w:t>
+            </w:r>
+            <w:proofErr w:type="spellEnd"/>
+          </w:p>
+        </w:tc>
+      </w:tr>
+    </w:tbl>
+    <w:p/>
+    <w:p>
+      <w:pPr>
+        <w:pStyle w:val="Ttulo2"/>
+      </w:pPr>
+      <w:bookmarkStart w:id="13" w:name="_Toc172935221"/>
+      <w:r>
+        <w:t xml:space="preserve">3.6. </w:t>
+      </w:r>
+      <w:r>
+        <w:t xml:space="preserve">Reference </w:t>
+      </w:r>
+      <w:proofErr w:type="spellStart"/>
+      <w:r>
+        <w:t>Player_Games_Players_Creator</w:t>
+      </w:r>
+      <w:bookmarkEnd w:id="13"/>
+      <w:proofErr w:type="spellEnd"/>
+    </w:p>
+    <w:tbl>
+      <w:tblPr>
+        <w:tblStyle w:val="Tabelacomgrade"/>
+        <w:tblW w:w="0" w:type="auto"/>
+        <w:jc w:val="center"/>
+        <w:tblLook w:val="04A0" w:firstRow="1" w:lastRow="0" w:firstColumn="1" w:lastColumn="0" w:noHBand="0" w:noVBand="1"/>
+      </w:tblPr>
+      <w:tblGrid>
+        <w:gridCol w:w="2666"/>
+        <w:gridCol w:w="2666"/>
+        <w:gridCol w:w="2666"/>
+      </w:tblGrid>
+      <w:tr>
+        <w:trPr>
+          <w:trHeight w:val="500"/>
+          <w:jc w:val="center"/>
+        </w:trPr>
+        <w:tc>
+          <w:tcPr>
+            <w:tcW w:w="2666" w:type="dxa"/>
+            <w:vAlign w:val="center"/>
+          </w:tcPr>
+          <w:p>
+            <w:pPr>
+              <w:jc w:val="center"/>
+            </w:pPr>
+            <w:r>
+              <w:rPr>
+                <w:rFonts w:ascii="Times New Roman" w:hAnsi="Times New Roman"/>
+                <w:b/>
+                <w:sz w:val="20"/>
+                <w:szCs w:val="20"/>
+              </w:rPr>
+              <w:t>Players</w:t>
+            </w:r>
+          </w:p>
+        </w:tc>
+        <w:tc>
+          <w:tcPr>
+            <w:tcW w:w="2666" w:type="dxa"/>
+            <w:vAlign w:val="center"/>
+          </w:tcPr>
+          <w:p>
+            <w:pPr>
+              <w:jc w:val="center"/>
+            </w:pPr>
+            <w:proofErr w:type="gramStart"/>
+            <w:r>
+              <w:rPr>
+                <w:rFonts w:ascii="Times New Roman" w:hAnsi="Times New Roman"/>
+                <w:b/>
+                <w:sz w:val="20"/>
+                <w:szCs w:val="20"/>
+              </w:rPr>
+              <w:t>0..*</w:t>
+            </w:r>
+            <w:proofErr w:type="gramEnd"/>
+          </w:p>
+        </w:tc>
+        <w:tc>
+          <w:tcPr>
+            <w:tcW w:w="2666" w:type="dxa"/>
+            <w:vAlign w:val="center"/>
+          </w:tcPr>
+          <w:p>
+            <w:pPr>
+              <w:jc w:val="center"/>
+            </w:pPr>
+            <w:r>
+              <w:rPr>
+                <w:rFonts w:ascii="Times New Roman" w:hAnsi="Times New Roman"/>
+                <w:b/>
+                <w:sz w:val="20"/>
+                <w:szCs w:val="20"/>
+              </w:rPr>
+              <w:t>Games</w:t>
+            </w:r>
+          </w:p>
+        </w:tc>
+      </w:tr>
+      <w:tr>
+        <w:trPr>
+          <w:trHeight w:val="500"/>
+          <w:jc w:val="center"/>
+        </w:trPr>
+        <w:tc>
+          <w:tcPr>
+            <w:tcW w:w="2666" w:type="dxa"/>
+            <w:vAlign w:val="center"/>
+          </w:tcPr>
+          <w:p>
+            <w:r>
+              <w:rPr>
+                <w:rFonts w:ascii="Courier New" w:hAnsi="Courier New"/>
+                <w:sz w:val="20"/>
+                <w:szCs w:val="20"/>
+              </w:rPr>
+              <w:t>id</w:t>
+            </w:r>
+          </w:p>
+        </w:tc>
+        <w:tc>
+          <w:tcPr>
+            <w:tcW w:w="2666" w:type="dxa"/>
+            <w:vAlign w:val="center"/>
+          </w:tcPr>
+          <w:p>
+            <w:r>
+              <w:rPr>
+                <w:rFonts w:ascii="Courier New" w:hAnsi="Courier New"/>
+                <w:sz w:val="20"/>
+                <w:szCs w:val="20"/>
+              </w:rPr>
+              <w:t>&lt;-&gt;</w:t>
+            </w:r>
+          </w:p>
+        </w:tc>
+        <w:tc>
+          <w:tcPr>
+            <w:tcW w:w="2666" w:type="dxa"/>
+            <w:vAlign w:val="center"/>
+          </w:tcPr>
+          <w:p>
+            <w:proofErr w:type="spellStart"/>
+            <w:r>
+              <w:rPr>
+                <w:rFonts w:ascii="Courier New" w:hAnsi="Courier New"/>
+                <w:sz w:val="20"/>
+                <w:szCs w:val="20"/>
+              </w:rPr>
+              <w:t>creatorId</w:t>
             </w:r>
             <w:proofErr w:type="spellEnd"/>
           </w:p>
@@ -3879,7 +5449,7 @@
               <w:sz w:val="20"/>
               <w:szCs w:val="20"/>
             </w:rPr>
-            <w:t xml:space="preserve">by Tauã and </w:t>
+            <w:t xml:space="preserve">by Tauã &amp; </w:t>
           </w:r>
           <w:proofErr w:type="spellStart"/>
           <w:r>
@@ -4743,7 +6313,7 @@
     <w:autoRedefine/>
     <w:uiPriority w:val="39"/>
     <w:unhideWhenUsed/>
-    <w:rsid w:val="00382D6E"/>
+    <w:rsid w:val="001771C2"/>
     <w:pPr>
       <w:spacing w:after="100"/>
     </w:pPr>
@@ -4755,7 +6325,7 @@
     <w:autoRedefine/>
     <w:uiPriority w:val="39"/>
     <w:unhideWhenUsed/>
-    <w:rsid w:val="00382D6E"/>
+    <w:rsid w:val="001771C2"/>
     <w:pPr>
       <w:spacing w:after="100"/>
       <w:ind w:left="220"/>
@@ -4767,7 +6337,7 @@
     <w:link w:val="RodapChar"/>
     <w:uiPriority w:val="99"/>
     <w:unhideWhenUsed/>
-    <w:rsid w:val="00382D6E"/>
+    <w:rsid w:val="001771C2"/>
     <w:pPr>
       <w:tabs>
         <w:tab w:val="center" w:pos="4252"/>
@@ -4781,7 +6351,7 @@
     <w:basedOn w:val="Fontepargpadro"/>
     <w:link w:val="Rodap"/>
     <w:uiPriority w:val="99"/>
-    <w:rsid w:val="00382D6E"/>
+    <w:rsid w:val="001771C2"/>
   </w:style>
 </w:styles>
 </file>
